--- a/documents/מסמך סוף סמסטר ב׳.docx
+++ b/documents/מסמך סוף סמסטר ב׳.docx
@@ -171,18 +171,8 @@
           <w:rtl/>
           <w:lang w:val="en-US"/>
         </w:rPr>
-        <w:t xml:space="preserve">מנחה: בני </w:t>
-      </w:r>
-      <w:proofErr w:type="spellStart"/>
-      <w:r>
-        <w:rPr>
-          <w:rFonts w:hint="cs"/>
-          <w:rtl/>
-          <w:lang w:val="en-US"/>
-        </w:rPr>
-        <w:t>בורנפלד</w:t>
-      </w:r>
-      <w:proofErr w:type="spellEnd"/>
+        <w:t>מנחה: בני בורנפלד</w:t>
+      </w:r>
     </w:p>
     <w:p>
       <w:pPr>
@@ -753,15 +743,7 @@
           <w:rtl/>
           <w:lang w:val="en-US"/>
         </w:rPr>
-        <w:t>סוכנים נגד מרגלים</w:t>
-      </w:r>
-      <w:r>
-        <w:rPr>
-          <w:rFonts w:hint="cs"/>
-          <w:rtl/>
-          <w:lang w:val="en-US"/>
-        </w:rPr>
-        <w:t xml:space="preserve"> ו</w:t>
+        <w:t>סוכנים נגד מרגלים ו</w:t>
       </w:r>
       <w:r>
         <w:rPr>
@@ -852,273 +834,6 @@
       <w:pPr>
         <w:bidi/>
         <w:rPr>
-          <w:rtl/>
-          <w:lang w:val="en-US"/>
-        </w:rPr>
-      </w:pPr>
-      <w:r>
-        <w:rPr>
-          <w:rFonts w:hint="cs"/>
-          <w:highlight w:val="yellow"/>
-          <w:rtl/>
-          <w:lang w:val="en-US"/>
-        </w:rPr>
-        <w:t>מקור הנתונים ותיאורים</w:t>
-      </w:r>
-      <w:r>
-        <w:rPr>
-          <w:rFonts w:hint="cs"/>
-          <w:rtl/>
-          <w:lang w:val="en-US"/>
-        </w:rPr>
-        <w:t xml:space="preserve"> </w:t>
-      </w:r>
-    </w:p>
-    <w:p>
-      <w:pPr>
-        <w:bidi/>
-        <w:rPr>
-          <w:lang w:val="en-US"/>
-        </w:rPr>
-      </w:pPr>
-    </w:p>
-    <w:p>
-      <w:pPr>
-        <w:bidi/>
-        <w:rPr>
-          <w:lang w:val="en-US"/>
-        </w:rPr>
-      </w:pPr>
-    </w:p>
-    <w:p>
-      <w:pPr>
-        <w:bidi/>
-        <w:rPr>
-          <w:lang w:val="en-US"/>
-        </w:rPr>
-      </w:pPr>
-    </w:p>
-    <w:p>
-      <w:pPr>
-        <w:bidi/>
-        <w:rPr>
-          <w:lang w:val="en-US"/>
-        </w:rPr>
-      </w:pPr>
-    </w:p>
-    <w:p>
-      <w:pPr>
-        <w:bidi/>
-        <w:rPr>
-          <w:lang w:val="en-US"/>
-        </w:rPr>
-      </w:pPr>
-    </w:p>
-    <w:p>
-      <w:pPr>
-        <w:bidi/>
-        <w:rPr>
-          <w:lang w:val="en-US"/>
-        </w:rPr>
-      </w:pPr>
-    </w:p>
-    <w:p>
-      <w:pPr>
-        <w:bidi/>
-        <w:rPr>
-          <w:lang w:val="en-US"/>
-        </w:rPr>
-      </w:pPr>
-    </w:p>
-    <w:p>
-      <w:pPr>
-        <w:bidi/>
-        <w:rPr>
-          <w:lang w:val="en-US"/>
-        </w:rPr>
-      </w:pPr>
-    </w:p>
-    <w:p>
-      <w:pPr>
-        <w:bidi/>
-        <w:rPr>
-          <w:lang w:val="en-US"/>
-        </w:rPr>
-      </w:pPr>
-    </w:p>
-    <w:p>
-      <w:pPr>
-        <w:bidi/>
-        <w:rPr>
-          <w:lang w:val="en-US"/>
-        </w:rPr>
-      </w:pPr>
-    </w:p>
-    <w:p>
-      <w:pPr>
-        <w:bidi/>
-        <w:rPr>
-          <w:lang w:val="en-US"/>
-        </w:rPr>
-      </w:pPr>
-    </w:p>
-    <w:p>
-      <w:pPr>
-        <w:bidi/>
-        <w:rPr>
-          <w:lang w:val="en-US"/>
-        </w:rPr>
-      </w:pPr>
-    </w:p>
-    <w:p>
-      <w:pPr>
-        <w:bidi/>
-        <w:rPr>
-          <w:lang w:val="en-US"/>
-        </w:rPr>
-      </w:pPr>
-    </w:p>
-    <w:p>
-      <w:pPr>
-        <w:bidi/>
-        <w:rPr>
-          <w:lang w:val="en-US"/>
-        </w:rPr>
-      </w:pPr>
-    </w:p>
-    <w:p>
-      <w:pPr>
-        <w:bidi/>
-        <w:rPr>
-          <w:lang w:val="en-US"/>
-        </w:rPr>
-      </w:pPr>
-    </w:p>
-    <w:p>
-      <w:pPr>
-        <w:bidi/>
-        <w:rPr>
-          <w:lang w:val="en-US"/>
-        </w:rPr>
-      </w:pPr>
-    </w:p>
-    <w:p>
-      <w:pPr>
-        <w:bidi/>
-        <w:rPr>
-          <w:lang w:val="en-US"/>
-        </w:rPr>
-      </w:pPr>
-    </w:p>
-    <w:p>
-      <w:pPr>
-        <w:bidi/>
-        <w:rPr>
-          <w:lang w:val="en-US"/>
-        </w:rPr>
-      </w:pPr>
-    </w:p>
-    <w:p>
-      <w:pPr>
-        <w:bidi/>
-        <w:rPr>
-          <w:lang w:val="en-US"/>
-        </w:rPr>
-      </w:pPr>
-    </w:p>
-    <w:p>
-      <w:pPr>
-        <w:bidi/>
-        <w:rPr>
-          <w:lang w:val="en-US"/>
-        </w:rPr>
-      </w:pPr>
-    </w:p>
-    <w:p>
-      <w:pPr>
-        <w:bidi/>
-        <w:rPr>
-          <w:lang w:val="en-US"/>
-        </w:rPr>
-      </w:pPr>
-    </w:p>
-    <w:p>
-      <w:pPr>
-        <w:bidi/>
-        <w:rPr>
-          <w:lang w:val="en-US"/>
-        </w:rPr>
-      </w:pPr>
-    </w:p>
-    <w:p>
-      <w:pPr>
-        <w:bidi/>
-        <w:rPr>
-          <w:lang w:val="en-US"/>
-        </w:rPr>
-      </w:pPr>
-    </w:p>
-    <w:p>
-      <w:pPr>
-        <w:bidi/>
-        <w:rPr>
-          <w:lang w:val="en-US"/>
-        </w:rPr>
-      </w:pPr>
-    </w:p>
-    <w:p>
-      <w:pPr>
-        <w:bidi/>
-        <w:rPr>
-          <w:lang w:val="en-US"/>
-        </w:rPr>
-      </w:pPr>
-    </w:p>
-    <w:p>
-      <w:pPr>
-        <w:bidi/>
-        <w:rPr>
-          <w:lang w:val="en-US"/>
-        </w:rPr>
-      </w:pPr>
-    </w:p>
-    <w:p>
-      <w:pPr>
-        <w:bidi/>
-        <w:rPr>
-          <w:lang w:val="en-US"/>
-        </w:rPr>
-      </w:pPr>
-    </w:p>
-    <w:p>
-      <w:pPr>
-        <w:bidi/>
-        <w:rPr>
-          <w:lang w:val="en-US"/>
-        </w:rPr>
-      </w:pPr>
-    </w:p>
-    <w:p>
-      <w:pPr>
-        <w:bidi/>
-        <w:rPr>
-          <w:lang w:val="en-US"/>
-        </w:rPr>
-      </w:pPr>
-    </w:p>
-    <w:p>
-      <w:pPr>
-        <w:bidi/>
-        <w:rPr>
-          <w:lang w:val="en-US"/>
-        </w:rPr>
-      </w:pPr>
-    </w:p>
-    <w:p>
-      <w:pPr>
-        <w:bidi/>
-        <w:rPr>
-          <w:rtl/>
           <w:lang w:val="en-US"/>
         </w:rPr>
       </w:pPr>
@@ -1141,7 +856,349 @@
           <w:rtl/>
           <w:lang w:val="en-US"/>
         </w:rPr>
-        <w:lastRenderedPageBreak/>
+        <w:t>נתונים:</w:t>
+      </w:r>
+    </w:p>
+    <w:p>
+      <w:pPr>
+        <w:bidi/>
+        <w:rPr>
+          <w:sz w:val="28"/>
+          <w:szCs w:val="28"/>
+          <w:rtl/>
+          <w:lang w:val="en-US"/>
+        </w:rPr>
+      </w:pPr>
+    </w:p>
+    <w:p>
+      <w:pPr>
+        <w:bidi/>
+        <w:rPr>
+          <w:rtl/>
+          <w:lang w:val="en-US"/>
+        </w:rPr>
+      </w:pPr>
+      <w:r>
+        <w:rPr>
+          <w:rFonts w:hint="cs"/>
+          <w:rtl/>
+          <w:lang w:val="en-US"/>
+        </w:rPr>
+        <w:t xml:space="preserve">קובץ </w:t>
+      </w:r>
+      <w:r>
+        <w:rPr>
+          <w:lang w:val="en-US"/>
+        </w:rPr>
+        <w:t>Json</w:t>
+      </w:r>
+      <w:r>
+        <w:rPr>
+          <w:rFonts w:hint="cs"/>
+          <w:rtl/>
+          <w:lang w:val="en-US"/>
+        </w:rPr>
+        <w:t xml:space="preserve"> אשר מכיל מידע על שדות התעופה והקשרים ביניהם.</w:t>
+      </w:r>
+    </w:p>
+    <w:p>
+      <w:pPr>
+        <w:bidi/>
+        <w:rPr>
+          <w:rFonts w:hint="cs"/>
+          <w:rtl/>
+          <w:lang w:val="en-US"/>
+        </w:rPr>
+      </w:pPr>
+      <w:r>
+        <w:rPr>
+          <w:rFonts w:hint="cs"/>
+          <w:rtl/>
+          <w:lang w:val="en-US"/>
+        </w:rPr>
+        <w:t>השתמשנו ב</w:t>
+      </w:r>
+      <w:r>
+        <w:rPr>
+          <w:lang w:val="en-US"/>
+        </w:rPr>
+        <w:t>id</w:t>
+      </w:r>
+      <w:r>
+        <w:rPr>
+          <w:rFonts w:hint="cs"/>
+          <w:rtl/>
+          <w:lang w:val="en-US"/>
+        </w:rPr>
+        <w:t xml:space="preserve"> של שדות התעופה, בשם שלהם, מיקומם הגיאוגרפי </w:t>
+      </w:r>
+      <w:r>
+        <w:rPr>
+          <w:lang w:val="en-US"/>
+        </w:rPr>
+        <w:t>(Lat, Long)</w:t>
+      </w:r>
+      <w:r>
+        <w:rPr>
+          <w:rFonts w:hint="cs"/>
+          <w:rtl/>
+          <w:lang w:val="en-US"/>
+        </w:rPr>
+        <w:t xml:space="preserve">. </w:t>
+      </w:r>
+    </w:p>
+    <w:p>
+      <w:pPr>
+        <w:bidi/>
+        <w:rPr>
+          <w:rFonts w:hint="cs"/>
+          <w:rtl/>
+          <w:lang w:val="en-US"/>
+        </w:rPr>
+      </w:pPr>
+    </w:p>
+    <w:p>
+      <w:pPr>
+        <w:bidi/>
+        <w:rPr>
+          <w:lang w:val="en-US"/>
+        </w:rPr>
+      </w:pPr>
+    </w:p>
+    <w:p>
+      <w:pPr>
+        <w:bidi/>
+        <w:rPr>
+          <w:lang w:val="en-US"/>
+        </w:rPr>
+      </w:pPr>
+    </w:p>
+    <w:p>
+      <w:pPr>
+        <w:bidi/>
+        <w:rPr>
+          <w:lang w:val="en-US"/>
+        </w:rPr>
+      </w:pPr>
+    </w:p>
+    <w:p>
+      <w:pPr>
+        <w:bidi/>
+        <w:rPr>
+          <w:lang w:val="en-US"/>
+        </w:rPr>
+      </w:pPr>
+    </w:p>
+    <w:p>
+      <w:pPr>
+        <w:bidi/>
+        <w:rPr>
+          <w:lang w:val="en-US"/>
+        </w:rPr>
+      </w:pPr>
+    </w:p>
+    <w:p>
+      <w:pPr>
+        <w:bidi/>
+        <w:rPr>
+          <w:lang w:val="en-US"/>
+        </w:rPr>
+      </w:pPr>
+    </w:p>
+    <w:p>
+      <w:pPr>
+        <w:bidi/>
+        <w:rPr>
+          <w:lang w:val="en-US"/>
+        </w:rPr>
+      </w:pPr>
+    </w:p>
+    <w:p>
+      <w:pPr>
+        <w:bidi/>
+        <w:rPr>
+          <w:lang w:val="en-US"/>
+        </w:rPr>
+      </w:pPr>
+    </w:p>
+    <w:p>
+      <w:pPr>
+        <w:bidi/>
+        <w:rPr>
+          <w:lang w:val="en-US"/>
+        </w:rPr>
+      </w:pPr>
+    </w:p>
+    <w:p>
+      <w:pPr>
+        <w:bidi/>
+        <w:rPr>
+          <w:lang w:val="en-US"/>
+        </w:rPr>
+      </w:pPr>
+    </w:p>
+    <w:p>
+      <w:pPr>
+        <w:bidi/>
+        <w:rPr>
+          <w:lang w:val="en-US"/>
+        </w:rPr>
+      </w:pPr>
+    </w:p>
+    <w:p>
+      <w:pPr>
+        <w:bidi/>
+        <w:rPr>
+          <w:lang w:val="en-US"/>
+        </w:rPr>
+      </w:pPr>
+    </w:p>
+    <w:p>
+      <w:pPr>
+        <w:bidi/>
+        <w:rPr>
+          <w:lang w:val="en-US"/>
+        </w:rPr>
+      </w:pPr>
+    </w:p>
+    <w:p>
+      <w:pPr>
+        <w:bidi/>
+        <w:rPr>
+          <w:lang w:val="en-US"/>
+        </w:rPr>
+      </w:pPr>
+    </w:p>
+    <w:p>
+      <w:pPr>
+        <w:bidi/>
+        <w:rPr>
+          <w:lang w:val="en-US"/>
+        </w:rPr>
+      </w:pPr>
+    </w:p>
+    <w:p>
+      <w:pPr>
+        <w:bidi/>
+        <w:rPr>
+          <w:lang w:val="en-US"/>
+        </w:rPr>
+      </w:pPr>
+    </w:p>
+    <w:p>
+      <w:pPr>
+        <w:bidi/>
+        <w:rPr>
+          <w:lang w:val="en-US"/>
+        </w:rPr>
+      </w:pPr>
+    </w:p>
+    <w:p>
+      <w:pPr>
+        <w:bidi/>
+        <w:rPr>
+          <w:lang w:val="en-US"/>
+        </w:rPr>
+      </w:pPr>
+    </w:p>
+    <w:p>
+      <w:pPr>
+        <w:bidi/>
+        <w:rPr>
+          <w:lang w:val="en-US"/>
+        </w:rPr>
+      </w:pPr>
+    </w:p>
+    <w:p>
+      <w:pPr>
+        <w:bidi/>
+        <w:rPr>
+          <w:lang w:val="en-US"/>
+        </w:rPr>
+      </w:pPr>
+    </w:p>
+    <w:p>
+      <w:pPr>
+        <w:bidi/>
+        <w:rPr>
+          <w:lang w:val="en-US"/>
+        </w:rPr>
+      </w:pPr>
+    </w:p>
+    <w:p>
+      <w:pPr>
+        <w:bidi/>
+        <w:rPr>
+          <w:lang w:val="en-US"/>
+        </w:rPr>
+      </w:pPr>
+    </w:p>
+    <w:p>
+      <w:pPr>
+        <w:bidi/>
+        <w:rPr>
+          <w:lang w:val="en-US"/>
+        </w:rPr>
+      </w:pPr>
+    </w:p>
+    <w:p>
+      <w:pPr>
+        <w:bidi/>
+        <w:rPr>
+          <w:lang w:val="en-US"/>
+        </w:rPr>
+      </w:pPr>
+    </w:p>
+    <w:p>
+      <w:pPr>
+        <w:bidi/>
+        <w:rPr>
+          <w:lang w:val="en-US"/>
+        </w:rPr>
+      </w:pPr>
+    </w:p>
+    <w:p>
+      <w:pPr>
+        <w:bidi/>
+        <w:rPr>
+          <w:lang w:val="en-US"/>
+        </w:rPr>
+      </w:pPr>
+    </w:p>
+    <w:p>
+      <w:pPr>
+        <w:bidi/>
+        <w:rPr>
+          <w:lang w:val="en-US"/>
+        </w:rPr>
+      </w:pPr>
+    </w:p>
+    <w:p>
+      <w:pPr>
+        <w:bidi/>
+        <w:rPr>
+          <w:lang w:val="en-US"/>
+        </w:rPr>
+      </w:pPr>
+    </w:p>
+    <w:p>
+      <w:pPr>
+        <w:bidi/>
+        <w:rPr>
+          <w:sz w:val="28"/>
+          <w:szCs w:val="28"/>
+          <w:rtl/>
+          <w:lang w:val="en-US"/>
+        </w:rPr>
+      </w:pPr>
+      <w:r>
+        <w:rPr>
+          <w:rFonts w:hint="cs"/>
+          <w:sz w:val="28"/>
+          <w:szCs w:val="28"/>
+          <w:rtl/>
+          <w:lang w:val="en-US"/>
+        </w:rPr>
         <w:t xml:space="preserve">ארכיטקטורת הפתרון </w:t>
       </w:r>
     </w:p>
@@ -1193,6 +1250,7 @@
       <w:r>
         <w:rPr>
           <w:rFonts w:cs="Arial"/>
+          <w:noProof/>
           <w:rtl/>
           <w:lang w:val="en-US"/>
         </w:rPr>
@@ -1316,14 +1374,12 @@
         </w:rPr>
         <w:t xml:space="preserve"> מומש ב </w:t>
       </w:r>
-      <w:proofErr w:type="gramStart"/>
       <w:r>
         <w:rPr>
           <w:lang w:val="en-US"/>
         </w:rPr>
         <w:t>React</w:t>
       </w:r>
-      <w:proofErr w:type="gramEnd"/>
       <w:r>
         <w:rPr>
           <w:rFonts w:hint="cs"/>
@@ -1384,14 +1440,12 @@
         </w:rPr>
         <w:t xml:space="preserve"> ע״י </w:t>
       </w:r>
-      <w:proofErr w:type="spellStart"/>
       <w:r>
         <w:rPr>
           <w:lang w:val="en-US"/>
         </w:rPr>
         <w:t>FastAPI</w:t>
       </w:r>
-      <w:proofErr w:type="spellEnd"/>
     </w:p>
     <w:p>
       <w:pPr>
@@ -1507,25 +1561,7 @@
         <w:rPr>
           <w:lang w:val="en-US"/>
         </w:rPr>
-        <w:t>, S</w:t>
-      </w:r>
-      <w:r>
-        <w:rPr>
-          <w:lang w:val="en-US"/>
-        </w:rPr>
-        <w:t>tab</w:t>
-      </w:r>
-      <w:r>
-        <w:rPr>
-          <w:lang w:val="en-US"/>
-        </w:rPr>
-        <w:t>l</w:t>
-      </w:r>
-      <w:r>
-        <w:rPr>
-          <w:lang w:val="en-US"/>
-        </w:rPr>
-        <w:t>e baseline</w:t>
+        <w:t>, Stable baseline</w:t>
       </w:r>
     </w:p>
     <w:p>
@@ -1779,15 +1815,7 @@
           <w:rtl/>
           <w:lang w:val="en-US"/>
         </w:rPr>
-        <w:t xml:space="preserve"> מהמודל לשרת </w:t>
-      </w:r>
-      <w:r>
-        <w:rPr>
-          <w:rFonts w:hint="cs"/>
-          <w:rtl/>
-          <w:lang w:val="en-US"/>
-        </w:rPr>
-        <w:t xml:space="preserve">והוא מעביר אותו כתשובה ל </w:t>
+        <w:t xml:space="preserve"> מהמודל לשרת והוא מעביר אותו כתשובה ל </w:t>
       </w:r>
       <w:r>
         <w:rPr>
@@ -1808,7 +1836,6 @@
       <w:pPr>
         <w:bidi/>
         <w:rPr>
-          <w:rFonts w:hint="cs"/>
           <w:rtl/>
           <w:lang w:val="en-US"/>
         </w:rPr>
@@ -2024,7 +2051,6 @@
           <w:rtl/>
           <w:lang w:val="en-US"/>
         </w:rPr>
-        <w:lastRenderedPageBreak/>
         <w:t xml:space="preserve">תיאור ארכיטקטורת </w:t>
       </w:r>
       <w:r>
@@ -2223,7 +2249,7 @@
                 <v:stroke joinstyle="miter"/>
                 <v:path gradientshapeok="t" o:connecttype="rect"/>
               </v:shapetype>
-              <v:shape id="Text Box 8" o:spid="_x0000_s1026" type="#_x0000_t202" style="position:absolute;left:0;text-align:left;margin-left:263.45pt;margin-top:4.1pt;width:136.05pt;height:23.65pt;z-index:251661312;visibility:visible;mso-wrap-style:square;mso-width-percent:0;mso-height-percent:0;mso-wrap-distance-left:9pt;mso-wrap-distance-top:0;mso-wrap-distance-right:9pt;mso-wrap-distance-bottom:0;mso-position-horizontal:absolute;mso-position-horizontal-relative:text;mso-position-vertical:absolute;mso-position-vertical-relative:text;mso-width-percent:0;mso-height-percent:0;mso-width-relative:margin;mso-height-relative:margin;v-text-anchor:top" o:gfxdata="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" fillcolor="white [3201]" stroked="f" strokeweight=".5pt">
+              <v:shape id="Text Box 8" o:spid="_x0000_s1026" type="#_x0000_t202" style="position:absolute;left:0;text-align:left;margin-left:263.45pt;margin-top:4.1pt;width:136.05pt;height:23.65pt;z-index:251661312;visibility:visible;mso-wrap-style:square;mso-width-percent:0;mso-height-percent:0;mso-wrap-distance-left:9pt;mso-wrap-distance-top:0;mso-wrap-distance-right:9pt;mso-wrap-distance-bottom:0;mso-position-horizontal:absolute;mso-position-horizontal-relative:text;mso-position-vertical:absolute;mso-position-vertical-relative:text;mso-width-percent:0;mso-height-percent:0;mso-width-relative:margin;mso-height-relative:margin;v-text-anchor:top" o:gfxdata="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" fillcolor="white [3201]" stroked="f" strokeweight=".5pt">
                 <v:textbox>
                   <w:txbxContent>
                     <w:p>
@@ -2442,7 +2468,7 @@
           </mc:Choice>
           <mc:Fallback>
             <w:pict>
-              <v:shape w14:anchorId="1E7B342B" id="Text Box 6" o:spid="_x0000_s1027" type="#_x0000_t202" style="position:absolute;left:0;text-align:left;margin-left:241.5pt;margin-top:205.1pt;width:171.15pt;height:23.65pt;z-index:251659264;visibility:visible;mso-wrap-style:square;mso-width-percent:0;mso-height-percent:0;mso-wrap-distance-left:9pt;mso-wrap-distance-top:0;mso-wrap-distance-right:9pt;mso-wrap-distance-bottom:0;mso-position-horizontal:absolute;mso-position-horizontal-relative:text;mso-position-vertical:absolute;mso-position-vertical-relative:text;mso-width-percent:0;mso-height-percent:0;mso-width-relative:margin;mso-height-relative:margin;v-text-anchor:top" o:gfxdata="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" fillcolor="white [3201]" stroked="f" strokeweight=".5pt">
+              <v:shape w14:anchorId="1E7B342B" id="Text Box 6" o:spid="_x0000_s1027" type="#_x0000_t202" style="position:absolute;left:0;text-align:left;margin-left:241.5pt;margin-top:205.1pt;width:171.15pt;height:23.65pt;z-index:251659264;visibility:visible;mso-wrap-style:square;mso-width-percent:0;mso-height-percent:0;mso-wrap-distance-left:9pt;mso-wrap-distance-top:0;mso-wrap-distance-right:9pt;mso-wrap-distance-bottom:0;mso-position-horizontal:absolute;mso-position-horizontal-relative:text;mso-position-vertical:absolute;mso-position-vertical-relative:text;mso-width-percent:0;mso-height-percent:0;mso-width-relative:margin;mso-height-relative:margin;v-text-anchor:top" o:gfxdata="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" fillcolor="white [3201]" stroked="f" strokeweight=".5pt">
                 <v:textbox>
                   <w:txbxContent>
                     <w:p>
@@ -2638,7 +2664,7 @@
           </mc:Choice>
           <mc:Fallback>
             <w:pict>
-              <v:shape w14:anchorId="68C6748F" id="Text Box 9" o:spid="_x0000_s1028" type="#_x0000_t202" style="position:absolute;left:0;text-align:left;margin-left:384pt;margin-top:165.4pt;width:105.05pt;height:23.65pt;z-index:251663360;visibility:visible;mso-wrap-style:square;mso-width-percent:0;mso-height-percent:0;mso-wrap-distance-left:9pt;mso-wrap-distance-top:0;mso-wrap-distance-right:9pt;mso-wrap-distance-bottom:0;mso-position-horizontal:absolute;mso-position-horizontal-relative:text;mso-position-vertical:absolute;mso-position-vertical-relative:text;mso-width-percent:0;mso-height-percent:0;mso-width-relative:margin;mso-height-relative:margin;v-text-anchor:top" o:gfxdata="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" fillcolor="white [3201]" stroked="f" strokeweight=".5pt">
+              <v:shape w14:anchorId="68C6748F" id="Text Box 9" o:spid="_x0000_s1028" type="#_x0000_t202" style="position:absolute;left:0;text-align:left;margin-left:384pt;margin-top:165.4pt;width:105.05pt;height:23.65pt;z-index:251663360;visibility:visible;mso-wrap-style:square;mso-width-percent:0;mso-height-percent:0;mso-wrap-distance-left:9pt;mso-wrap-distance-top:0;mso-wrap-distance-right:9pt;mso-wrap-distance-bottom:0;mso-position-horizontal:absolute;mso-position-horizontal-relative:text;mso-position-vertical:absolute;mso-position-vertical-relative:text;mso-width-percent:0;mso-height-percent:0;mso-width-relative:margin;mso-height-relative:margin;v-text-anchor:top" o:gfxdata="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" fillcolor="white [3201]" stroked="f" strokeweight=".5pt">
                 <v:textbox>
                   <w:txbxContent>
                     <w:p>
@@ -2705,6 +2731,7 @@
       <w:r>
         <w:rPr>
           <w:rFonts w:cs="Arial"/>
+          <w:noProof/>
           <w:rtl/>
           <w:lang w:val="en-US"/>
         </w:rPr>
@@ -2766,7 +2793,6 @@
       <w:pPr>
         <w:bidi/>
         <w:rPr>
-          <w:rFonts w:hint="cs"/>
           <w:rtl/>
           <w:lang w:val="en-US"/>
         </w:rPr>
@@ -2805,25 +2831,7 @@
           <w:rtl/>
           <w:lang w:val="en-US"/>
         </w:rPr>
-        <w:t xml:space="preserve"> </w:t>
-      </w:r>
-      <w:proofErr w:type="spellStart"/>
-      <w:r>
-        <w:rPr>
-          <w:rFonts w:hint="cs"/>
-          <w:rtl/>
-          <w:lang w:val="en-US"/>
-        </w:rPr>
-        <w:t>וה</w:t>
-      </w:r>
-      <w:proofErr w:type="spellEnd"/>
-      <w:r>
-        <w:rPr>
-          <w:rFonts w:hint="cs"/>
-          <w:rtl/>
-          <w:lang w:val="en-US"/>
-        </w:rPr>
-        <w:t xml:space="preserve"> - </w:t>
+        <w:t xml:space="preserve"> וה - </w:t>
       </w:r>
       <w:r>
         <w:rPr>
@@ -2879,29 +2887,14 @@
         <w:rPr>
           <w:lang w:val="en-US"/>
         </w:rPr>
-        <w:t>-</w:t>
-      </w:r>
-      <w:proofErr w:type="gramStart"/>
-      <w:r>
-        <w:rPr>
-          <w:lang w:val="en-US"/>
-        </w:rPr>
-        <w:t>1</w:t>
-      </w:r>
-      <w:r>
-        <w:rPr>
-          <w:rtl/>
-          <w:lang w:val="en-US"/>
-        </w:rPr>
-        <w:t xml:space="preserve"> :</w:t>
-      </w:r>
-      <w:proofErr w:type="gramEnd"/>
-      <w:r>
-        <w:rPr>
-          <w:rtl/>
-          <w:lang w:val="en-US"/>
-        </w:rPr>
-        <w:t xml:space="preserve"> הפסד.</w:t>
+        <w:t>-1</w:t>
+      </w:r>
+      <w:r>
+        <w:rPr>
+          <w:rtl/>
+          <w:lang w:val="en-US"/>
+        </w:rPr>
+        <w:t xml:space="preserve"> : הפסד.</w:t>
       </w:r>
     </w:p>
     <w:p>
@@ -2951,29 +2944,14 @@
         <w:rPr>
           <w:lang w:val="en-US"/>
         </w:rPr>
-        <w:t>-</w:t>
-      </w:r>
-      <w:proofErr w:type="gramStart"/>
-      <w:r>
-        <w:rPr>
-          <w:lang w:val="en-US"/>
-        </w:rPr>
-        <w:t>2</w:t>
-      </w:r>
-      <w:r>
-        <w:rPr>
-          <w:rtl/>
-          <w:lang w:val="en-US"/>
-        </w:rPr>
-        <w:t xml:space="preserve"> :</w:t>
-      </w:r>
-      <w:proofErr w:type="gramEnd"/>
-      <w:r>
-        <w:rPr>
-          <w:rtl/>
-          <w:lang w:val="en-US"/>
-        </w:rPr>
-        <w:t xml:space="preserve"> תיקו (משחק מעל 30 צעדים).</w:t>
+        <w:t>-2</w:t>
+      </w:r>
+      <w:r>
+        <w:rPr>
+          <w:rtl/>
+          <w:lang w:val="en-US"/>
+        </w:rPr>
+        <w:t xml:space="preserve"> : תיקו (משחק מעל 30 צעדים).</w:t>
       </w:r>
     </w:p>
     <w:p>
@@ -3056,7 +3034,6 @@
       <w:pPr>
         <w:bidi/>
         <w:rPr>
-          <w:rFonts w:hint="cs"/>
           <w:rtl/>
           <w:lang w:val="en-US"/>
         </w:rPr>
@@ -3074,29 +3051,14 @@
         <w:rPr>
           <w:lang w:val="en-US"/>
         </w:rPr>
-        <w:t>-0.</w:t>
-      </w:r>
-      <w:proofErr w:type="gramStart"/>
-      <w:r>
-        <w:rPr>
-          <w:lang w:val="en-US"/>
-        </w:rPr>
-        <w:t>1</w:t>
-      </w:r>
-      <w:r>
-        <w:rPr>
-          <w:rtl/>
-          <w:lang w:val="en-US"/>
-        </w:rPr>
-        <w:t xml:space="preserve"> :</w:t>
-      </w:r>
-      <w:proofErr w:type="gramEnd"/>
-      <w:r>
-        <w:rPr>
-          <w:rtl/>
-          <w:lang w:val="en-US"/>
-        </w:rPr>
-        <w:t xml:space="preserve"> כאשר המרגל מרחק צעד מהמטרה, אך ביצע צעד שונה.</w:t>
+        <w:t>-0.1</w:t>
+      </w:r>
+      <w:r>
+        <w:rPr>
+          <w:rtl/>
+          <w:lang w:val="en-US"/>
+        </w:rPr>
+        <w:t xml:space="preserve"> : כאשר המרגל מרחק צעד מהמטרה, אך ביצע צעד שונה.</w:t>
       </w:r>
     </w:p>
     <w:p>
@@ -3111,29 +3073,14 @@
         <w:rPr>
           <w:lang w:val="en-US"/>
         </w:rPr>
-        <w:t>-0.</w:t>
-      </w:r>
-      <w:proofErr w:type="gramStart"/>
-      <w:r>
-        <w:rPr>
-          <w:lang w:val="en-US"/>
-        </w:rPr>
-        <w:t>1</w:t>
-      </w:r>
-      <w:r>
-        <w:rPr>
-          <w:rtl/>
-          <w:lang w:val="en-US"/>
-        </w:rPr>
-        <w:t xml:space="preserve"> :</w:t>
-      </w:r>
-      <w:proofErr w:type="gramEnd"/>
-      <w:r>
-        <w:rPr>
-          <w:rtl/>
-          <w:lang w:val="en-US"/>
-        </w:rPr>
-        <w:t xml:space="preserve"> כאשר הצעד הנוכחי של המרגל קירב אותו למרחק של צעד אחד מאחד הסוכנים.</w:t>
+        <w:t>-0.1</w:t>
+      </w:r>
+      <w:r>
+        <w:rPr>
+          <w:rtl/>
+          <w:lang w:val="en-US"/>
+        </w:rPr>
+        <w:t xml:space="preserve"> : כאשר הצעד הנוכחי של המרגל קירב אותו למרחק של צעד אחד מאחד הסוכנים.</w:t>
       </w:r>
     </w:p>
     <w:p>
@@ -3197,29 +3144,14 @@
         <w:rPr>
           <w:lang w:val="en-US"/>
         </w:rPr>
-        <w:t>-0.</w:t>
-      </w:r>
-      <w:proofErr w:type="gramStart"/>
-      <w:r>
-        <w:rPr>
-          <w:lang w:val="en-US"/>
-        </w:rPr>
-        <w:t>1</w:t>
-      </w:r>
-      <w:r>
-        <w:rPr>
-          <w:rtl/>
-          <w:lang w:val="en-US"/>
-        </w:rPr>
-        <w:t xml:space="preserve"> :</w:t>
-      </w:r>
-      <w:proofErr w:type="gramEnd"/>
-      <w:r>
-        <w:rPr>
-          <w:rtl/>
-          <w:lang w:val="en-US"/>
-        </w:rPr>
-        <w:t xml:space="preserve"> כאשר שני הסוכנים בחרו את אותו הצעד.</w:t>
+        <w:t>-0.1</w:t>
+      </w:r>
+      <w:r>
+        <w:rPr>
+          <w:rtl/>
+          <w:lang w:val="en-US"/>
+        </w:rPr>
+        <w:t xml:space="preserve"> : כאשר שני הסוכנים בחרו את אותו הצעד.</w:t>
       </w:r>
     </w:p>
     <w:p>
@@ -3235,29 +3167,14 @@
         <w:rPr>
           <w:lang w:val="en-US"/>
         </w:rPr>
-        <w:t>-0.</w:t>
-      </w:r>
-      <w:proofErr w:type="gramStart"/>
-      <w:r>
-        <w:rPr>
-          <w:lang w:val="en-US"/>
-        </w:rPr>
-        <w:t>1</w:t>
-      </w:r>
-      <w:r>
-        <w:rPr>
-          <w:rtl/>
-          <w:lang w:val="en-US"/>
-        </w:rPr>
-        <w:t xml:space="preserve"> :</w:t>
-      </w:r>
-      <w:proofErr w:type="gramEnd"/>
-      <w:r>
-        <w:rPr>
-          <w:rtl/>
-          <w:lang w:val="en-US"/>
-        </w:rPr>
-        <w:t xml:space="preserve"> כאשר סוכן היה במרחק צעד מהמרגל אך ביצע צעד שונה.</w:t>
+        <w:t>-0.1</w:t>
+      </w:r>
+      <w:r>
+        <w:rPr>
+          <w:rtl/>
+          <w:lang w:val="en-US"/>
+        </w:rPr>
+        <w:t xml:space="preserve"> : כאשר סוכן היה במרחק צעד מהמרגל אך ביצע צעד שונה.</w:t>
       </w:r>
     </w:p>
     <w:p>
@@ -3314,7 +3231,6 @@
           <w:rtl/>
           <w:lang w:val="en-US"/>
         </w:rPr>
-        <w:lastRenderedPageBreak/>
         <w:t xml:space="preserve">טכנולוגיות וספריות מרכזיות: </w:t>
       </w:r>
     </w:p>
@@ -3361,15 +3277,7 @@
           <w:rtl/>
           <w:lang w:val="en-US"/>
         </w:rPr>
-        <w:t xml:space="preserve"> - </w:t>
-      </w:r>
-      <w:r>
-        <w:rPr>
-          <w:rFonts w:hint="cs"/>
-          <w:rtl/>
-          <w:lang w:val="en-US"/>
-        </w:rPr>
-        <w:t xml:space="preserve">שימוש בספריה לצורך בניית </w:t>
+        <w:t xml:space="preserve"> - שימוש בספריה לצורך בניית </w:t>
       </w:r>
       <w:r>
         <w:rPr>
@@ -3383,15 +3291,7 @@
           <w:rtl/>
           <w:lang w:val="en-US"/>
         </w:rPr>
-        <w:t xml:space="preserve"> עבור 2 המודלים</w:t>
-      </w:r>
-      <w:r>
-        <w:rPr>
-          <w:rFonts w:hint="cs"/>
-          <w:rtl/>
-          <w:lang w:val="en-US"/>
-        </w:rPr>
-        <w:t>.</w:t>
+        <w:t xml:space="preserve"> עבור 2 המודלים.</w:t>
       </w:r>
     </w:p>
     <w:p>
@@ -3408,7 +3308,6 @@
         <w:bidi/>
         <w:ind w:firstLine="720"/>
         <w:rPr>
-          <w:rFonts w:hint="cs"/>
           <w:rtl/>
           <w:lang w:val="en-US"/>
         </w:rPr>
@@ -3448,7 +3347,6 @@
         </w:numPr>
         <w:bidi/>
         <w:rPr>
-          <w:rFonts w:hint="cs"/>
           <w:rtl/>
           <w:lang w:val="en-US"/>
         </w:rPr>
@@ -3545,41 +3443,23 @@
         <w:bidi/>
         <w:jc w:val="both"/>
         <w:rPr>
-          <w:rFonts w:hint="cs"/>
-          <w:rtl/>
-          <w:lang w:val="en-US"/>
-        </w:rPr>
-      </w:pPr>
-      <w:proofErr w:type="spellStart"/>
-      <w:r>
-        <w:rPr>
-          <w:lang w:val="en-US"/>
-        </w:rPr>
-        <w:t>amCharts</w:t>
-      </w:r>
-      <w:proofErr w:type="spellEnd"/>
-      <w:r>
-        <w:rPr>
-          <w:lang w:val="en-US"/>
-        </w:rPr>
-        <w:t xml:space="preserve"> 5</w:t>
-      </w:r>
-      <w:r>
-        <w:rPr>
-          <w:rFonts w:hint="cs"/>
-          <w:rtl/>
-          <w:lang w:val="en-US"/>
-        </w:rPr>
-        <w:t xml:space="preserve"> - שימוש בספרייה </w:t>
-      </w:r>
-      <w:proofErr w:type="gramStart"/>
-      <w:r>
-        <w:rPr>
-          <w:rFonts w:hint="cs"/>
-          <w:rtl/>
-          <w:lang w:val="en-US"/>
-        </w:rPr>
-        <w:t>ליצירת</w:t>
+          <w:rtl/>
+          <w:lang w:val="en-US"/>
+        </w:rPr>
+      </w:pPr>
+      <w:r>
+        <w:rPr>
+          <w:lang w:val="en-US"/>
+        </w:rPr>
+        <w:t>amCharts 5</w:t>
+      </w:r>
+      <w:r>
+        <w:rPr>
+          <w:rFonts w:hint="cs"/>
+          <w:rtl/>
+          <w:lang w:val="en-US"/>
+        </w:rPr>
+        <w:t xml:space="preserve"> - שימוש בספרייה ליצירת</w:t>
       </w:r>
       <w:r>
         <w:rPr>
@@ -3601,7 +3481,6 @@
         </w:rPr>
         <w:t>UI</w:t>
       </w:r>
-      <w:proofErr w:type="gramEnd"/>
       <w:r>
         <w:rPr>
           <w:rFonts w:hint="cs"/>
@@ -3655,19 +3534,16 @@
         <w:bidi/>
         <w:jc w:val="both"/>
         <w:rPr>
-          <w:rFonts w:hint="cs"/>
-          <w:rtl/>
-          <w:lang w:val="en-US"/>
-        </w:rPr>
-      </w:pPr>
-      <w:proofErr w:type="spellStart"/>
+          <w:rtl/>
+          <w:lang w:val="en-US"/>
+        </w:rPr>
+      </w:pPr>
       <w:r>
         <w:rPr>
           <w:lang w:val="en-US"/>
         </w:rPr>
         <w:t>FastAPI</w:t>
       </w:r>
-      <w:proofErr w:type="spellEnd"/>
       <w:r>
         <w:rPr>
           <w:rFonts w:hint="cs"/>
@@ -3788,7 +3664,6 @@
       <w:pPr>
         <w:pStyle w:val="ListParagraph"/>
         <w:rPr>
-          <w:rFonts w:hint="cs"/>
           <w:rtl/>
           <w:lang w:val="en-US"/>
         </w:rPr>
@@ -3804,7 +3679,6 @@
         <w:bidi/>
         <w:jc w:val="both"/>
         <w:rPr>
-          <w:rFonts w:hint="cs"/>
           <w:rtl/>
           <w:lang w:val="en-US"/>
         </w:rPr>
@@ -3838,7 +3712,6 @@
         </w:rPr>
         <w:t xml:space="preserve"> ספרייה של</w:t>
       </w:r>
-      <w:proofErr w:type="gramStart"/>
       <w:r>
         <w:rPr>
           <w:lang w:val="en-US"/>
@@ -3851,16 +3724,7 @@
           <w:rtl/>
           <w:lang w:val="en-US"/>
         </w:rPr>
-        <w:t xml:space="preserve"> ל</w:t>
-      </w:r>
-      <w:proofErr w:type="gramEnd"/>
-      <w:r>
-        <w:rPr>
-          <w:rFonts w:hint="cs"/>
-          <w:rtl/>
-          <w:lang w:val="en-US"/>
-        </w:rPr>
-        <w:t xml:space="preserve"> </w:t>
+        <w:t xml:space="preserve"> ל </w:t>
       </w:r>
       <w:r>
         <w:rPr>
@@ -4037,6 +3901,7 @@
           <w:rtl/>
           <w:lang w:val="en-US"/>
         </w:rPr>
+        <w:lastRenderedPageBreak/>
         <w:br/>
       </w:r>
     </w:p>
@@ -4066,7 +3931,6 @@
           <w:rtl/>
           <w:lang w:val="en-US"/>
         </w:rPr>
-        <w:lastRenderedPageBreak/>
         <w:t>אלגוריתמים מרכזיים:</w:t>
       </w:r>
     </w:p>
@@ -4229,25 +4093,7 @@
           <w:rtl/>
           <w:lang w:val="en-US"/>
         </w:rPr>
-        <w:t xml:space="preserve">לאחר מס׳ </w:t>
-      </w:r>
-      <w:proofErr w:type="spellStart"/>
-      <w:r>
-        <w:rPr>
-          <w:rFonts w:hint="cs"/>
-          <w:rtl/>
-          <w:lang w:val="en-US"/>
-        </w:rPr>
-        <w:t>איטרציות</w:t>
-      </w:r>
-      <w:proofErr w:type="spellEnd"/>
-      <w:r>
-        <w:rPr>
-          <w:rFonts w:hint="cs"/>
-          <w:rtl/>
-          <w:lang w:val="en-US"/>
-        </w:rPr>
-        <w:t xml:space="preserve"> בסביבה.</w:t>
+        <w:t>לאחר מס׳ איטרציות בסביבה.</w:t>
       </w:r>
     </w:p>
     <w:p>
@@ -4544,25 +4390,7 @@
           <w:rtl/>
           <w:lang w:val="en-US"/>
         </w:rPr>
-        <w:t xml:space="preserve">חוזרים על שלבים 1-4 מס׳ </w:t>
-      </w:r>
-      <w:proofErr w:type="spellStart"/>
-      <w:r>
-        <w:rPr>
-          <w:rFonts w:hint="cs"/>
-          <w:rtl/>
-          <w:lang w:val="en-US"/>
-        </w:rPr>
-        <w:t>איטרציות</w:t>
-      </w:r>
-      <w:proofErr w:type="spellEnd"/>
-      <w:r>
-        <w:rPr>
-          <w:rFonts w:hint="cs"/>
-          <w:rtl/>
-          <w:lang w:val="en-US"/>
-        </w:rPr>
-        <w:t xml:space="preserve"> עד שהמדיניות מתקרבת לאופטימליות.</w:t>
+        <w:t>חוזרים על שלבים 1-4 מס׳ איטרציות עד שהמדיניות מתקרבת לאופטימליות.</w:t>
       </w:r>
     </w:p>
     <w:p>
@@ -4663,49 +4491,7 @@
           <w:u w:val="single"/>
           <w:lang w:val="en-US"/>
         </w:rPr>
-        <w:t>BFS (</w:t>
-      </w:r>
-      <w:r>
-        <w:rPr>
-          <w:u w:val="single"/>
-          <w:lang w:val="en-US"/>
-        </w:rPr>
-        <w:t>Breadth</w:t>
-      </w:r>
-      <w:r>
-        <w:rPr>
-          <w:u w:val="single"/>
-          <w:lang w:val="en-US"/>
-        </w:rPr>
-        <w:t xml:space="preserve"> F</w:t>
-      </w:r>
-      <w:r>
-        <w:rPr>
-          <w:u w:val="single"/>
-          <w:lang w:val="en-US"/>
-        </w:rPr>
-        <w:t xml:space="preserve">irst </w:t>
-      </w:r>
-      <w:r>
-        <w:rPr>
-          <w:u w:val="single"/>
-          <w:lang w:val="en-US"/>
-        </w:rPr>
-        <w:t>S</w:t>
-      </w:r>
-      <w:r>
-        <w:rPr>
-          <w:u w:val="single"/>
-          <w:lang w:val="en-US"/>
-        </w:rPr>
-        <w:t>earch</w:t>
-      </w:r>
-      <w:r>
-        <w:rPr>
-          <w:u w:val="single"/>
-          <w:lang w:val="en-US"/>
-        </w:rPr>
-        <w:t>)</w:t>
+        <w:t>BFS (Breadth First Search)</w:t>
       </w:r>
     </w:p>
     <w:p>
@@ -4784,7 +4570,6 @@
     <w:p>
       <w:pPr>
         <w:rPr>
-          <w:rFonts w:hint="cs"/>
           <w:lang w:val="en-US"/>
         </w:rPr>
       </w:pPr>
@@ -6164,7 +5949,7 @@
         <w:kern w:val="2"/>
         <w:sz w:val="24"/>
         <w:szCs w:val="24"/>
-        <w:lang w:val="en-IL" w:eastAsia="en-US" w:bidi="he-IL"/>
+        <w:lang w:eastAsia="en-US" w:bidi="he-IL"/>
         <w14:ligatures w14:val="standardContextual"/>
       </w:rPr>
     </w:rPrDefault>
@@ -6556,6 +6341,7 @@
   <w:style w:type="character" w:default="1" w:styleId="DefaultParagraphFont">
     <w:name w:val="Default Paragraph Font"/>
     <w:uiPriority w:val="1"/>
+    <w:semiHidden/>
     <w:unhideWhenUsed/>
   </w:style>
   <w:style w:type="table" w:default="1" w:styleId="TableNormal">

--- a/documents/מסמך סוף סמסטר ב׳.docx
+++ b/documents/מסמך סוף סמסטר ב׳.docx
@@ -171,8 +171,18 @@
           <w:rtl/>
           <w:lang w:val="en-US"/>
         </w:rPr>
-        <w:t>מנחה: בני בורנפלד</w:t>
-      </w:r>
+        <w:t xml:space="preserve">מנחה: בני </w:t>
+      </w:r>
+      <w:proofErr w:type="spellStart"/>
+      <w:r>
+        <w:rPr>
+          <w:rFonts w:hint="cs"/>
+          <w:rtl/>
+          <w:lang w:val="en-US"/>
+        </w:rPr>
+        <w:t>בורנפלד</w:t>
+      </w:r>
+      <w:proofErr w:type="spellEnd"/>
     </w:p>
     <w:p>
       <w:pPr>
@@ -601,604 +611,595 @@
       <w:pPr>
         <w:jc w:val="right"/>
         <w:rPr>
-          <w:rtl/>
-        </w:rPr>
-      </w:pPr>
-      <w:r>
-        <w:rPr>
-          <w:rFonts w:hint="cs"/>
+          <w:b/>
+          <w:bCs/>
+          <w:u w:val="single"/>
+          <w:rtl/>
+        </w:rPr>
+      </w:pPr>
+      <w:r>
+        <w:rPr>
+          <w:rFonts w:hint="cs"/>
+          <w:b/>
+          <w:bCs/>
+          <w:u w:val="single"/>
+          <w:rtl/>
+        </w:rPr>
+        <w:lastRenderedPageBreak/>
+        <w:t>תיאור המשחק</w:t>
+      </w:r>
+      <w:r>
+        <w:rPr>
+          <w:rFonts w:hint="cs"/>
+          <w:b/>
+          <w:bCs/>
+          <w:u w:val="single"/>
+          <w:rtl/>
+        </w:rPr>
+        <w:t>:</w:t>
+      </w:r>
+    </w:p>
+    <w:p>
+      <w:pPr>
+        <w:jc w:val="right"/>
+        <w:rPr>
+          <w:rtl/>
+        </w:rPr>
+      </w:pPr>
+    </w:p>
+    <w:p>
+      <w:pPr>
+        <w:jc w:val="right"/>
+      </w:pPr>
+      <w:r>
+        <w:rPr>
+          <w:rtl/>
+          <w:lang w:val="en-US"/>
+        </w:rPr>
+        <w:t xml:space="preserve">המשחק מיועד ל2 שחקנים, שחקן אחד יהיה מרגל ושחקן שני מפעיל הסוכנים. </w:t>
+      </w:r>
+      <w:r>
+        <w:rPr>
+          <w:lang w:val="en-US"/>
+        </w:rPr>
+        <w:br/>
+      </w:r>
+      <w:r>
+        <w:rPr>
+          <w:rtl/>
+          <w:lang w:val="en-US"/>
+        </w:rPr>
+        <w:t>מטרת המרגל היא להגיע ליעד הסופי מבלי לה</w:t>
+      </w:r>
+      <w:r>
+        <w:rPr>
+          <w:rFonts w:hint="cs"/>
+          <w:rtl/>
+          <w:lang w:val="en-US"/>
+        </w:rPr>
+        <w:t>י</w:t>
+      </w:r>
+      <w:r>
+        <w:rPr>
+          <w:rtl/>
+          <w:lang w:val="en-US"/>
+        </w:rPr>
+        <w:t>תפס, ואילו מטרת מפעיל הסוכנים היא לתפוס את המרגל לפני שיגיע ליעד הסופי.</w:t>
+      </w:r>
+    </w:p>
+    <w:p>
+      <w:pPr>
+        <w:jc w:val="right"/>
+        <w:rPr>
+          <w:rtl/>
+        </w:rPr>
+      </w:pPr>
+    </w:p>
+    <w:p>
+      <w:pPr>
+        <w:jc w:val="right"/>
+        <w:rPr>
+          <w:b/>
+          <w:bCs/>
+          <w:u w:val="single"/>
+          <w:rtl/>
+        </w:rPr>
+      </w:pPr>
+      <w:r>
+        <w:rPr>
+          <w:rFonts w:hint="cs"/>
+          <w:b/>
+          <w:bCs/>
+          <w:u w:val="single"/>
+          <w:rtl/>
+        </w:rPr>
+        <w:t xml:space="preserve">מטרה: </w:t>
+      </w:r>
+    </w:p>
+    <w:p>
+      <w:pPr>
+        <w:bidi/>
+        <w:jc w:val="right"/>
+        <w:rPr>
+          <w:rtl/>
+        </w:rPr>
+      </w:pPr>
+    </w:p>
+    <w:p>
+      <w:pPr>
+        <w:bidi/>
+        <w:rPr>
+          <w:rtl/>
+          <w:lang w:val="en-US"/>
+        </w:rPr>
+      </w:pPr>
+      <w:r>
+        <w:rPr>
+          <w:rFonts w:hint="cs"/>
+          <w:rtl/>
+          <w:lang w:val="en-US"/>
+        </w:rPr>
+        <w:t>פיתוח המשחק</w:t>
+      </w:r>
+      <w:r>
+        <w:rPr>
+          <w:rFonts w:hint="cs"/>
+          <w:rtl/>
+          <w:lang w:val="en-US"/>
+        </w:rPr>
+        <w:t xml:space="preserve"> </w:t>
+      </w:r>
+      <w:r>
+        <w:rPr>
+          <w:rFonts w:hint="cs"/>
+          <w:rtl/>
+          <w:lang w:val="en-US"/>
+        </w:rPr>
+        <w:t>סוכנים נגד מרגלים ו</w:t>
+      </w:r>
+      <w:r>
+        <w:rPr>
+          <w:rtl/>
+          <w:lang w:val="en-US"/>
+        </w:rPr>
+        <w:t xml:space="preserve">מימוש 2 השחקנים כך שישוחקו ע"י המחשב באמצעות מודל של </w:t>
+      </w:r>
+      <w:r>
+        <w:rPr>
+          <w:lang w:val="en-US"/>
+        </w:rPr>
+        <w:t>Reinforcement Learning</w:t>
+      </w:r>
+      <w:r>
+        <w:rPr>
+          <w:rtl/>
+          <w:lang w:val="en-US"/>
+        </w:rPr>
+        <w:t>.</w:t>
+      </w:r>
+    </w:p>
+    <w:p>
+      <w:pPr>
+        <w:bidi/>
+        <w:rPr>
+          <w:rtl/>
+          <w:lang w:val="en-US"/>
+        </w:rPr>
+      </w:pPr>
+      <w:r>
+        <w:rPr>
+          <w:rFonts w:hint="cs"/>
+          <w:rtl/>
+          <w:lang w:val="en-US"/>
+        </w:rPr>
+        <w:t xml:space="preserve">פיתוח </w:t>
+      </w:r>
+      <w:r>
+        <w:rPr>
+          <w:lang w:val="en-US"/>
+        </w:rPr>
+        <w:t>UI</w:t>
+      </w:r>
+      <w:r>
+        <w:rPr>
+          <w:rFonts w:hint="cs"/>
+          <w:rtl/>
+          <w:lang w:val="en-US"/>
+        </w:rPr>
+        <w:t xml:space="preserve"> לאינטראקצי</w:t>
+      </w:r>
+      <w:r>
+        <w:rPr>
+          <w:rFonts w:hint="eastAsia"/>
+          <w:rtl/>
+          <w:lang w:val="en-US"/>
+        </w:rPr>
+        <w:t>ה</w:t>
+      </w:r>
+      <w:r>
+        <w:rPr>
+          <w:rFonts w:hint="cs"/>
+          <w:rtl/>
+          <w:lang w:val="en-US"/>
+        </w:rPr>
+        <w:t xml:space="preserve"> עם </w:t>
+      </w:r>
+      <w:r>
+        <w:rPr>
+          <w:rFonts w:hint="cs"/>
+          <w:rtl/>
+          <w:lang w:val="en-US"/>
+        </w:rPr>
+        <w:t>המשחק.</w:t>
+      </w:r>
+    </w:p>
+    <w:p>
+      <w:pPr>
+        <w:bidi/>
+        <w:rPr>
+          <w:rtl/>
+          <w:lang w:val="en-US"/>
+        </w:rPr>
+      </w:pPr>
+    </w:p>
+    <w:p>
+      <w:pPr>
+        <w:bidi/>
+        <w:rPr>
+          <w:lang w:val="en-US"/>
+        </w:rPr>
+      </w:pPr>
+    </w:p>
+    <w:p>
+      <w:pPr>
+        <w:bidi/>
+        <w:rPr>
+          <w:b/>
+          <w:bCs/>
+          <w:u w:val="single"/>
+          <w:rtl/>
+          <w:lang w:val="en-US"/>
+        </w:rPr>
+      </w:pPr>
+      <w:r>
+        <w:rPr>
+          <w:rFonts w:hint="cs"/>
+          <w:b/>
+          <w:bCs/>
+          <w:u w:val="single"/>
+          <w:rtl/>
+          <w:lang w:val="en-US"/>
+        </w:rPr>
+        <w:t>נתונים:</w:t>
+      </w:r>
+    </w:p>
+    <w:p>
+      <w:pPr>
+        <w:bidi/>
+        <w:rPr>
           <w:sz w:val="28"/>
           <w:szCs w:val="28"/>
           <w:rtl/>
+          <w:lang w:val="en-US"/>
+        </w:rPr>
+      </w:pPr>
+    </w:p>
+    <w:p>
+      <w:pPr>
+        <w:bidi/>
+        <w:rPr>
+          <w:rtl/>
+          <w:lang w:val="en-US"/>
+        </w:rPr>
+      </w:pPr>
+      <w:r>
+        <w:rPr>
+          <w:rFonts w:hint="cs"/>
+          <w:rtl/>
+          <w:lang w:val="en-US"/>
+        </w:rPr>
+        <w:t xml:space="preserve">קובץ </w:t>
+      </w:r>
+      <w:proofErr w:type="spellStart"/>
+      <w:r>
+        <w:rPr>
+          <w:lang w:val="en-US"/>
+        </w:rPr>
+        <w:t>Json</w:t>
+      </w:r>
+      <w:proofErr w:type="spellEnd"/>
+      <w:r>
+        <w:rPr>
+          <w:rFonts w:hint="cs"/>
+          <w:rtl/>
+          <w:lang w:val="en-US"/>
+        </w:rPr>
+        <w:t xml:space="preserve"> אשר מכיל מידע על שדות התעופה והקשרים ביניהם.</w:t>
+      </w:r>
+    </w:p>
+    <w:p>
+      <w:pPr>
+        <w:bidi/>
+        <w:rPr>
+          <w:rtl/>
+          <w:lang w:val="en-US"/>
+        </w:rPr>
+      </w:pPr>
+      <w:r>
+        <w:rPr>
+          <w:rFonts w:hint="cs"/>
+          <w:rtl/>
+          <w:lang w:val="en-US"/>
+        </w:rPr>
+        <w:t>השתמשנו ב</w:t>
+      </w:r>
+      <w:r>
+        <w:rPr>
+          <w:lang w:val="en-US"/>
+        </w:rPr>
+        <w:t>id</w:t>
+      </w:r>
+      <w:r>
+        <w:rPr>
+          <w:rFonts w:hint="cs"/>
+          <w:rtl/>
+          <w:lang w:val="en-US"/>
+        </w:rPr>
+        <w:t xml:space="preserve"> של שדות התעופה, בשם שלהם, מיקומם הגיאוגרפי </w:t>
+      </w:r>
+      <w:r>
+        <w:rPr>
+          <w:lang w:val="en-US"/>
+        </w:rPr>
+        <w:t>(Lat, Long)</w:t>
+      </w:r>
+      <w:r>
+        <w:rPr>
+          <w:rFonts w:hint="cs"/>
+          <w:rtl/>
+          <w:lang w:val="en-US"/>
+        </w:rPr>
+        <w:t xml:space="preserve">. </w:t>
+      </w:r>
+    </w:p>
+    <w:p>
+      <w:pPr>
+        <w:bidi/>
+        <w:rPr>
+          <w:rtl/>
+          <w:lang w:val="en-US"/>
+        </w:rPr>
+      </w:pPr>
+    </w:p>
+    <w:p>
+      <w:pPr>
+        <w:bidi/>
+        <w:rPr>
+          <w:lang w:val="en-US"/>
+        </w:rPr>
+      </w:pPr>
+    </w:p>
+    <w:p>
+      <w:pPr>
+        <w:bidi/>
+        <w:rPr>
+          <w:lang w:val="en-US"/>
+        </w:rPr>
+      </w:pPr>
+    </w:p>
+    <w:p>
+      <w:pPr>
+        <w:bidi/>
+        <w:rPr>
+          <w:lang w:val="en-US"/>
+        </w:rPr>
+      </w:pPr>
+    </w:p>
+    <w:p>
+      <w:pPr>
+        <w:bidi/>
+        <w:rPr>
+          <w:lang w:val="en-US"/>
+        </w:rPr>
+      </w:pPr>
+    </w:p>
+    <w:p>
+      <w:pPr>
+        <w:bidi/>
+        <w:rPr>
+          <w:lang w:val="en-US"/>
+        </w:rPr>
+      </w:pPr>
+    </w:p>
+    <w:p>
+      <w:pPr>
+        <w:bidi/>
+        <w:rPr>
+          <w:lang w:val="en-US"/>
+        </w:rPr>
+      </w:pPr>
+    </w:p>
+    <w:p>
+      <w:pPr>
+        <w:bidi/>
+        <w:rPr>
+          <w:lang w:val="en-US"/>
+        </w:rPr>
+      </w:pPr>
+    </w:p>
+    <w:p>
+      <w:pPr>
+        <w:bidi/>
+        <w:rPr>
+          <w:lang w:val="en-US"/>
+        </w:rPr>
+      </w:pPr>
+    </w:p>
+    <w:p>
+      <w:pPr>
+        <w:bidi/>
+        <w:rPr>
+          <w:lang w:val="en-US"/>
+        </w:rPr>
+      </w:pPr>
+    </w:p>
+    <w:p>
+      <w:pPr>
+        <w:bidi/>
+        <w:rPr>
+          <w:lang w:val="en-US"/>
+        </w:rPr>
+      </w:pPr>
+    </w:p>
+    <w:p>
+      <w:pPr>
+        <w:bidi/>
+        <w:rPr>
+          <w:lang w:val="en-US"/>
+        </w:rPr>
+      </w:pPr>
+    </w:p>
+    <w:p>
+      <w:pPr>
+        <w:bidi/>
+        <w:rPr>
+          <w:lang w:val="en-US"/>
+        </w:rPr>
+      </w:pPr>
+    </w:p>
+    <w:p>
+      <w:pPr>
+        <w:bidi/>
+        <w:rPr>
+          <w:lang w:val="en-US"/>
+        </w:rPr>
+      </w:pPr>
+    </w:p>
+    <w:p>
+      <w:pPr>
+        <w:bidi/>
+        <w:rPr>
+          <w:lang w:val="en-US"/>
+        </w:rPr>
+      </w:pPr>
+    </w:p>
+    <w:p>
+      <w:pPr>
+        <w:bidi/>
+        <w:rPr>
+          <w:lang w:val="en-US"/>
+        </w:rPr>
+      </w:pPr>
+    </w:p>
+    <w:p>
+      <w:pPr>
+        <w:bidi/>
+        <w:rPr>
+          <w:lang w:val="en-US"/>
+        </w:rPr>
+      </w:pPr>
+    </w:p>
+    <w:p>
+      <w:pPr>
+        <w:bidi/>
+        <w:rPr>
+          <w:lang w:val="en-US"/>
+        </w:rPr>
+      </w:pPr>
+    </w:p>
+    <w:p>
+      <w:pPr>
+        <w:bidi/>
+        <w:rPr>
+          <w:lang w:val="en-US"/>
+        </w:rPr>
+      </w:pPr>
+    </w:p>
+    <w:p>
+      <w:pPr>
+        <w:bidi/>
+        <w:rPr>
+          <w:lang w:val="en-US"/>
+        </w:rPr>
+      </w:pPr>
+    </w:p>
+    <w:p>
+      <w:pPr>
+        <w:bidi/>
+        <w:rPr>
+          <w:lang w:val="en-US"/>
+        </w:rPr>
+      </w:pPr>
+    </w:p>
+    <w:p>
+      <w:pPr>
+        <w:bidi/>
+        <w:rPr>
+          <w:lang w:val="en-US"/>
+        </w:rPr>
+      </w:pPr>
+    </w:p>
+    <w:p>
+      <w:pPr>
+        <w:bidi/>
+        <w:rPr>
+          <w:lang w:val="en-US"/>
+        </w:rPr>
+      </w:pPr>
+    </w:p>
+    <w:p>
+      <w:pPr>
+        <w:bidi/>
+        <w:rPr>
+          <w:lang w:val="en-US"/>
+        </w:rPr>
+      </w:pPr>
+    </w:p>
+    <w:p>
+      <w:pPr>
+        <w:bidi/>
+        <w:rPr>
+          <w:lang w:val="en-US"/>
+        </w:rPr>
+      </w:pPr>
+    </w:p>
+    <w:p>
+      <w:pPr>
+        <w:bidi/>
+        <w:rPr>
+          <w:lang w:val="en-US"/>
+        </w:rPr>
+      </w:pPr>
+    </w:p>
+    <w:p>
+      <w:pPr>
+        <w:bidi/>
+        <w:rPr>
+          <w:lang w:val="en-US"/>
+        </w:rPr>
+      </w:pPr>
+    </w:p>
+    <w:p>
+      <w:pPr>
+        <w:bidi/>
+        <w:rPr>
+          <w:b/>
+          <w:bCs/>
+          <w:u w:val="single"/>
+          <w:rtl/>
+          <w:lang w:val="en-US"/>
+        </w:rPr>
+      </w:pPr>
+      <w:r>
+        <w:rPr>
+          <w:rFonts w:hint="cs"/>
+          <w:b/>
+          <w:bCs/>
+          <w:u w:val="single"/>
+          <w:rtl/>
+          <w:lang w:val="en-US"/>
         </w:rPr>
         <w:lastRenderedPageBreak/>
-        <w:t>תיאור המשחק</w:t>
-      </w:r>
-      <w:r>
-        <w:rPr>
-          <w:rFonts w:hint="cs"/>
-          <w:sz w:val="28"/>
-          <w:szCs w:val="28"/>
-          <w:rtl/>
-        </w:rPr>
-        <w:t>:</w:t>
-      </w:r>
-    </w:p>
-    <w:p>
-      <w:pPr>
-        <w:jc w:val="right"/>
-        <w:rPr>
-          <w:rtl/>
-        </w:rPr>
-      </w:pPr>
-    </w:p>
-    <w:p>
-      <w:pPr>
-        <w:jc w:val="right"/>
-      </w:pPr>
-      <w:r>
-        <w:rPr>
-          <w:rtl/>
-          <w:lang w:val="en-US"/>
-        </w:rPr>
-        <w:t xml:space="preserve">המשחק מיועד ל2 שחקנים, שחקן אחד יהיה מרגל ושחקן שני מפעיל הסוכנים. </w:t>
-      </w:r>
-      <w:r>
-        <w:rPr>
-          <w:lang w:val="en-US"/>
-        </w:rPr>
-        <w:br/>
-      </w:r>
-      <w:r>
-        <w:rPr>
-          <w:rtl/>
-          <w:lang w:val="en-US"/>
-        </w:rPr>
-        <w:t>מטרת המרגל היא להגיע ליעד הסופי מבלי לה</w:t>
-      </w:r>
-      <w:r>
-        <w:rPr>
-          <w:rFonts w:hint="cs"/>
-          <w:rtl/>
-          <w:lang w:val="en-US"/>
-        </w:rPr>
-        <w:t>י</w:t>
-      </w:r>
-      <w:r>
-        <w:rPr>
-          <w:rtl/>
-          <w:lang w:val="en-US"/>
-        </w:rPr>
-        <w:t>תפס, ואילו מטרת מפעיל הסוכנים היא לתפוס את המרגל לפני שיגיע ליעד הסופי.</w:t>
-      </w:r>
-    </w:p>
-    <w:p>
-      <w:pPr>
-        <w:jc w:val="right"/>
-        <w:rPr>
-          <w:rtl/>
-        </w:rPr>
-      </w:pPr>
-    </w:p>
-    <w:p>
-      <w:pPr>
-        <w:jc w:val="right"/>
-        <w:rPr>
-          <w:rtl/>
-        </w:rPr>
-      </w:pPr>
-      <w:r>
-        <w:rPr>
-          <w:rFonts w:hint="cs"/>
-          <w:sz w:val="28"/>
-          <w:szCs w:val="28"/>
-          <w:rtl/>
-        </w:rPr>
-        <w:t>מטרה:</w:t>
-      </w:r>
-      <w:r>
-        <w:rPr>
-          <w:rFonts w:hint="cs"/>
-          <w:rtl/>
-        </w:rPr>
-        <w:t xml:space="preserve"> </w:t>
-      </w:r>
-    </w:p>
-    <w:p>
-      <w:pPr>
-        <w:bidi/>
-        <w:jc w:val="right"/>
-        <w:rPr>
-          <w:rtl/>
-        </w:rPr>
-      </w:pPr>
-    </w:p>
-    <w:p>
-      <w:pPr>
-        <w:bidi/>
-        <w:rPr>
-          <w:rtl/>
-          <w:lang w:val="en-US"/>
-        </w:rPr>
-      </w:pPr>
-      <w:r>
-        <w:rPr>
-          <w:rFonts w:hint="cs"/>
-          <w:rtl/>
-          <w:lang w:val="en-US"/>
-        </w:rPr>
-        <w:t>פיתוח המשחק</w:t>
-      </w:r>
-      <w:r>
-        <w:rPr>
-          <w:rFonts w:hint="cs"/>
-          <w:rtl/>
-          <w:lang w:val="en-US"/>
-        </w:rPr>
-        <w:t xml:space="preserve"> </w:t>
-      </w:r>
-      <w:r>
-        <w:rPr>
-          <w:rFonts w:hint="cs"/>
-          <w:rtl/>
-          <w:lang w:val="en-US"/>
-        </w:rPr>
-        <w:t>סוכנים נגד מרגלים ו</w:t>
-      </w:r>
-      <w:r>
-        <w:rPr>
-          <w:rtl/>
-          <w:lang w:val="en-US"/>
-        </w:rPr>
-        <w:t xml:space="preserve">מימוש 2 השחקנים כך שישוחקו ע"י המחשב באמצעות מודל של </w:t>
-      </w:r>
-      <w:r>
-        <w:rPr>
-          <w:lang w:val="en-US"/>
-        </w:rPr>
-        <w:t>Reinforcement Learning</w:t>
-      </w:r>
-      <w:r>
-        <w:rPr>
-          <w:rtl/>
-          <w:lang w:val="en-US"/>
-        </w:rPr>
-        <w:t>.</w:t>
-      </w:r>
-    </w:p>
-    <w:p>
-      <w:pPr>
-        <w:bidi/>
-        <w:rPr>
-          <w:rtl/>
-          <w:lang w:val="en-US"/>
-        </w:rPr>
-      </w:pPr>
-      <w:r>
-        <w:rPr>
-          <w:rFonts w:hint="cs"/>
-          <w:rtl/>
-          <w:lang w:val="en-US"/>
-        </w:rPr>
-        <w:t xml:space="preserve">פיתוח </w:t>
-      </w:r>
-      <w:r>
-        <w:rPr>
-          <w:lang w:val="en-US"/>
-        </w:rPr>
-        <w:t>UI</w:t>
-      </w:r>
-      <w:r>
-        <w:rPr>
-          <w:rFonts w:hint="cs"/>
-          <w:rtl/>
-          <w:lang w:val="en-US"/>
-        </w:rPr>
-        <w:t xml:space="preserve"> לאינטראקצי</w:t>
-      </w:r>
-      <w:r>
-        <w:rPr>
-          <w:rFonts w:hint="eastAsia"/>
-          <w:rtl/>
-          <w:lang w:val="en-US"/>
-        </w:rPr>
-        <w:t>ה</w:t>
-      </w:r>
-      <w:r>
-        <w:rPr>
-          <w:rFonts w:hint="cs"/>
-          <w:rtl/>
-          <w:lang w:val="en-US"/>
-        </w:rPr>
-        <w:t xml:space="preserve"> עם </w:t>
-      </w:r>
-      <w:r>
-        <w:rPr>
-          <w:rFonts w:hint="cs"/>
-          <w:rtl/>
-          <w:lang w:val="en-US"/>
-        </w:rPr>
-        <w:t>המשחק.</w:t>
-      </w:r>
-    </w:p>
-    <w:p>
-      <w:pPr>
-        <w:bidi/>
-        <w:rPr>
-          <w:rtl/>
-          <w:lang w:val="en-US"/>
-        </w:rPr>
-      </w:pPr>
-    </w:p>
-    <w:p>
-      <w:pPr>
-        <w:bidi/>
-        <w:rPr>
-          <w:lang w:val="en-US"/>
-        </w:rPr>
-      </w:pPr>
-    </w:p>
-    <w:p>
-      <w:pPr>
-        <w:bidi/>
-        <w:rPr>
-          <w:sz w:val="28"/>
-          <w:szCs w:val="28"/>
-          <w:rtl/>
-          <w:lang w:val="en-US"/>
-        </w:rPr>
-      </w:pPr>
-      <w:r>
-        <w:rPr>
-          <w:rFonts w:hint="cs"/>
-          <w:sz w:val="28"/>
-          <w:szCs w:val="28"/>
-          <w:rtl/>
-          <w:lang w:val="en-US"/>
-        </w:rPr>
-        <w:t>נתונים:</w:t>
-      </w:r>
-    </w:p>
-    <w:p>
-      <w:pPr>
-        <w:bidi/>
-        <w:rPr>
-          <w:sz w:val="28"/>
-          <w:szCs w:val="28"/>
-          <w:rtl/>
-          <w:lang w:val="en-US"/>
-        </w:rPr>
-      </w:pPr>
-    </w:p>
-    <w:p>
-      <w:pPr>
-        <w:bidi/>
-        <w:rPr>
-          <w:rtl/>
-          <w:lang w:val="en-US"/>
-        </w:rPr>
-      </w:pPr>
-      <w:r>
-        <w:rPr>
-          <w:rFonts w:hint="cs"/>
-          <w:rtl/>
-          <w:lang w:val="en-US"/>
-        </w:rPr>
-        <w:t xml:space="preserve">קובץ </w:t>
-      </w:r>
-      <w:r>
-        <w:rPr>
-          <w:lang w:val="en-US"/>
-        </w:rPr>
-        <w:t>Json</w:t>
-      </w:r>
-      <w:r>
-        <w:rPr>
-          <w:rFonts w:hint="cs"/>
-          <w:rtl/>
-          <w:lang w:val="en-US"/>
-        </w:rPr>
-        <w:t xml:space="preserve"> אשר מכיל מידע על שדות התעופה והקשרים ביניהם.</w:t>
-      </w:r>
-    </w:p>
-    <w:p>
-      <w:pPr>
-        <w:bidi/>
-        <w:rPr>
-          <w:rFonts w:hint="cs"/>
-          <w:rtl/>
-          <w:lang w:val="en-US"/>
-        </w:rPr>
-      </w:pPr>
-      <w:r>
-        <w:rPr>
-          <w:rFonts w:hint="cs"/>
-          <w:rtl/>
-          <w:lang w:val="en-US"/>
-        </w:rPr>
-        <w:t>השתמשנו ב</w:t>
-      </w:r>
-      <w:r>
-        <w:rPr>
-          <w:lang w:val="en-US"/>
-        </w:rPr>
-        <w:t>id</w:t>
-      </w:r>
-      <w:r>
-        <w:rPr>
-          <w:rFonts w:hint="cs"/>
-          <w:rtl/>
-          <w:lang w:val="en-US"/>
-        </w:rPr>
-        <w:t xml:space="preserve"> של שדות התעופה, בשם שלהם, מיקומם הגיאוגרפי </w:t>
-      </w:r>
-      <w:r>
-        <w:rPr>
-          <w:lang w:val="en-US"/>
-        </w:rPr>
-        <w:t>(Lat, Long)</w:t>
-      </w:r>
-      <w:r>
-        <w:rPr>
-          <w:rFonts w:hint="cs"/>
-          <w:rtl/>
-          <w:lang w:val="en-US"/>
-        </w:rPr>
-        <w:t xml:space="preserve">. </w:t>
-      </w:r>
-    </w:p>
-    <w:p>
-      <w:pPr>
-        <w:bidi/>
-        <w:rPr>
-          <w:rFonts w:hint="cs"/>
-          <w:rtl/>
-          <w:lang w:val="en-US"/>
-        </w:rPr>
-      </w:pPr>
-    </w:p>
-    <w:p>
-      <w:pPr>
-        <w:bidi/>
-        <w:rPr>
-          <w:lang w:val="en-US"/>
-        </w:rPr>
-      </w:pPr>
-    </w:p>
-    <w:p>
-      <w:pPr>
-        <w:bidi/>
-        <w:rPr>
-          <w:lang w:val="en-US"/>
-        </w:rPr>
-      </w:pPr>
-    </w:p>
-    <w:p>
-      <w:pPr>
-        <w:bidi/>
-        <w:rPr>
-          <w:lang w:val="en-US"/>
-        </w:rPr>
-      </w:pPr>
-    </w:p>
-    <w:p>
-      <w:pPr>
-        <w:bidi/>
-        <w:rPr>
-          <w:lang w:val="en-US"/>
-        </w:rPr>
-      </w:pPr>
-    </w:p>
-    <w:p>
-      <w:pPr>
-        <w:bidi/>
-        <w:rPr>
-          <w:lang w:val="en-US"/>
-        </w:rPr>
-      </w:pPr>
-    </w:p>
-    <w:p>
-      <w:pPr>
-        <w:bidi/>
-        <w:rPr>
-          <w:lang w:val="en-US"/>
-        </w:rPr>
-      </w:pPr>
-    </w:p>
-    <w:p>
-      <w:pPr>
-        <w:bidi/>
-        <w:rPr>
-          <w:lang w:val="en-US"/>
-        </w:rPr>
-      </w:pPr>
-    </w:p>
-    <w:p>
-      <w:pPr>
-        <w:bidi/>
-        <w:rPr>
-          <w:lang w:val="en-US"/>
-        </w:rPr>
-      </w:pPr>
-    </w:p>
-    <w:p>
-      <w:pPr>
-        <w:bidi/>
-        <w:rPr>
-          <w:lang w:val="en-US"/>
-        </w:rPr>
-      </w:pPr>
-    </w:p>
-    <w:p>
-      <w:pPr>
-        <w:bidi/>
-        <w:rPr>
-          <w:lang w:val="en-US"/>
-        </w:rPr>
-      </w:pPr>
-    </w:p>
-    <w:p>
-      <w:pPr>
-        <w:bidi/>
-        <w:rPr>
-          <w:lang w:val="en-US"/>
-        </w:rPr>
-      </w:pPr>
-    </w:p>
-    <w:p>
-      <w:pPr>
-        <w:bidi/>
-        <w:rPr>
-          <w:lang w:val="en-US"/>
-        </w:rPr>
-      </w:pPr>
-    </w:p>
-    <w:p>
-      <w:pPr>
-        <w:bidi/>
-        <w:rPr>
-          <w:lang w:val="en-US"/>
-        </w:rPr>
-      </w:pPr>
-    </w:p>
-    <w:p>
-      <w:pPr>
-        <w:bidi/>
-        <w:rPr>
-          <w:lang w:val="en-US"/>
-        </w:rPr>
-      </w:pPr>
-    </w:p>
-    <w:p>
-      <w:pPr>
-        <w:bidi/>
-        <w:rPr>
-          <w:lang w:val="en-US"/>
-        </w:rPr>
-      </w:pPr>
-    </w:p>
-    <w:p>
-      <w:pPr>
-        <w:bidi/>
-        <w:rPr>
-          <w:lang w:val="en-US"/>
-        </w:rPr>
-      </w:pPr>
-    </w:p>
-    <w:p>
-      <w:pPr>
-        <w:bidi/>
-        <w:rPr>
-          <w:lang w:val="en-US"/>
-        </w:rPr>
-      </w:pPr>
-    </w:p>
-    <w:p>
-      <w:pPr>
-        <w:bidi/>
-        <w:rPr>
-          <w:lang w:val="en-US"/>
-        </w:rPr>
-      </w:pPr>
-    </w:p>
-    <w:p>
-      <w:pPr>
-        <w:bidi/>
-        <w:rPr>
-          <w:lang w:val="en-US"/>
-        </w:rPr>
-      </w:pPr>
-    </w:p>
-    <w:p>
-      <w:pPr>
-        <w:bidi/>
-        <w:rPr>
-          <w:lang w:val="en-US"/>
-        </w:rPr>
-      </w:pPr>
-    </w:p>
-    <w:p>
-      <w:pPr>
-        <w:bidi/>
-        <w:rPr>
-          <w:lang w:val="en-US"/>
-        </w:rPr>
-      </w:pPr>
-    </w:p>
-    <w:p>
-      <w:pPr>
-        <w:bidi/>
-        <w:rPr>
-          <w:lang w:val="en-US"/>
-        </w:rPr>
-      </w:pPr>
-    </w:p>
-    <w:p>
-      <w:pPr>
-        <w:bidi/>
-        <w:rPr>
-          <w:lang w:val="en-US"/>
-        </w:rPr>
-      </w:pPr>
-    </w:p>
-    <w:p>
-      <w:pPr>
-        <w:bidi/>
-        <w:rPr>
-          <w:lang w:val="en-US"/>
-        </w:rPr>
-      </w:pPr>
-    </w:p>
-    <w:p>
-      <w:pPr>
-        <w:bidi/>
-        <w:rPr>
-          <w:lang w:val="en-US"/>
-        </w:rPr>
-      </w:pPr>
-    </w:p>
-    <w:p>
-      <w:pPr>
-        <w:bidi/>
-        <w:rPr>
-          <w:lang w:val="en-US"/>
-        </w:rPr>
-      </w:pPr>
-    </w:p>
-    <w:p>
-      <w:pPr>
-        <w:bidi/>
-        <w:rPr>
-          <w:lang w:val="en-US"/>
-        </w:rPr>
-      </w:pPr>
-    </w:p>
-    <w:p>
-      <w:pPr>
-        <w:bidi/>
-        <w:rPr>
-          <w:lang w:val="en-US"/>
-        </w:rPr>
-      </w:pPr>
-    </w:p>
-    <w:p>
-      <w:pPr>
-        <w:bidi/>
-        <w:rPr>
-          <w:sz w:val="28"/>
-          <w:szCs w:val="28"/>
-          <w:rtl/>
-          <w:lang w:val="en-US"/>
-        </w:rPr>
-      </w:pPr>
-      <w:r>
-        <w:rPr>
-          <w:rFonts w:hint="cs"/>
-          <w:sz w:val="28"/>
-          <w:szCs w:val="28"/>
-          <w:rtl/>
-          <w:lang w:val="en-US"/>
-        </w:rPr>
         <w:t xml:space="preserve">ארכיטקטורת הפתרון </w:t>
       </w:r>
     </w:p>
@@ -1374,12 +1375,14 @@
         </w:rPr>
         <w:t xml:space="preserve"> מומש ב </w:t>
       </w:r>
+      <w:proofErr w:type="gramStart"/>
       <w:r>
         <w:rPr>
           <w:lang w:val="en-US"/>
         </w:rPr>
         <w:t>React</w:t>
       </w:r>
+      <w:proofErr w:type="gramEnd"/>
       <w:r>
         <w:rPr>
           <w:rFonts w:hint="cs"/>
@@ -1440,12 +1443,14 @@
         </w:rPr>
         <w:t xml:space="preserve"> ע״י </w:t>
       </w:r>
+      <w:proofErr w:type="spellStart"/>
       <w:r>
         <w:rPr>
           <w:lang w:val="en-US"/>
         </w:rPr>
         <w:t>FastAPI</w:t>
       </w:r>
+      <w:proofErr w:type="spellEnd"/>
     </w:p>
     <w:p>
       <w:pPr>
@@ -2051,6 +2056,7 @@
           <w:rtl/>
           <w:lang w:val="en-US"/>
         </w:rPr>
+        <w:lastRenderedPageBreak/>
         <w:t xml:space="preserve">תיאור ארכיטקטורת </w:t>
       </w:r>
       <w:r>
@@ -2831,7 +2837,25 @@
           <w:rtl/>
           <w:lang w:val="en-US"/>
         </w:rPr>
-        <w:t xml:space="preserve"> וה - </w:t>
+        <w:t xml:space="preserve"> </w:t>
+      </w:r>
+      <w:proofErr w:type="spellStart"/>
+      <w:r>
+        <w:rPr>
+          <w:rFonts w:hint="cs"/>
+          <w:rtl/>
+          <w:lang w:val="en-US"/>
+        </w:rPr>
+        <w:t>וה</w:t>
+      </w:r>
+      <w:proofErr w:type="spellEnd"/>
+      <w:r>
+        <w:rPr>
+          <w:rFonts w:hint="cs"/>
+          <w:rtl/>
+          <w:lang w:val="en-US"/>
+        </w:rPr>
+        <w:t xml:space="preserve"> - </w:t>
       </w:r>
       <w:r>
         <w:rPr>
@@ -2887,14 +2911,29 @@
         <w:rPr>
           <w:lang w:val="en-US"/>
         </w:rPr>
-        <w:t>-1</w:t>
-      </w:r>
-      <w:r>
-        <w:rPr>
-          <w:rtl/>
-          <w:lang w:val="en-US"/>
-        </w:rPr>
-        <w:t xml:space="preserve"> : הפסד.</w:t>
+        <w:t>-</w:t>
+      </w:r>
+      <w:proofErr w:type="gramStart"/>
+      <w:r>
+        <w:rPr>
+          <w:lang w:val="en-US"/>
+        </w:rPr>
+        <w:t>1</w:t>
+      </w:r>
+      <w:r>
+        <w:rPr>
+          <w:rtl/>
+          <w:lang w:val="en-US"/>
+        </w:rPr>
+        <w:t xml:space="preserve"> :</w:t>
+      </w:r>
+      <w:proofErr w:type="gramEnd"/>
+      <w:r>
+        <w:rPr>
+          <w:rtl/>
+          <w:lang w:val="en-US"/>
+        </w:rPr>
+        <w:t xml:space="preserve"> הפסד.</w:t>
       </w:r>
     </w:p>
     <w:p>
@@ -2944,14 +2983,29 @@
         <w:rPr>
           <w:lang w:val="en-US"/>
         </w:rPr>
-        <w:t>-2</w:t>
-      </w:r>
-      <w:r>
-        <w:rPr>
-          <w:rtl/>
-          <w:lang w:val="en-US"/>
-        </w:rPr>
-        <w:t xml:space="preserve"> : תיקו (משחק מעל 30 צעדים).</w:t>
+        <w:t>-</w:t>
+      </w:r>
+      <w:proofErr w:type="gramStart"/>
+      <w:r>
+        <w:rPr>
+          <w:lang w:val="en-US"/>
+        </w:rPr>
+        <w:t>2</w:t>
+      </w:r>
+      <w:r>
+        <w:rPr>
+          <w:rtl/>
+          <w:lang w:val="en-US"/>
+        </w:rPr>
+        <w:t xml:space="preserve"> :</w:t>
+      </w:r>
+      <w:proofErr w:type="gramEnd"/>
+      <w:r>
+        <w:rPr>
+          <w:rtl/>
+          <w:lang w:val="en-US"/>
+        </w:rPr>
+        <w:t xml:space="preserve"> תיקו (משחק מעל 30 צעדים).</w:t>
       </w:r>
     </w:p>
     <w:p>
@@ -3051,14 +3105,29 @@
         <w:rPr>
           <w:lang w:val="en-US"/>
         </w:rPr>
-        <w:t>-0.1</w:t>
-      </w:r>
-      <w:r>
-        <w:rPr>
-          <w:rtl/>
-          <w:lang w:val="en-US"/>
-        </w:rPr>
-        <w:t xml:space="preserve"> : כאשר המרגל מרחק צעד מהמטרה, אך ביצע צעד שונה.</w:t>
+        <w:t>-0.</w:t>
+      </w:r>
+      <w:proofErr w:type="gramStart"/>
+      <w:r>
+        <w:rPr>
+          <w:lang w:val="en-US"/>
+        </w:rPr>
+        <w:t>1</w:t>
+      </w:r>
+      <w:r>
+        <w:rPr>
+          <w:rtl/>
+          <w:lang w:val="en-US"/>
+        </w:rPr>
+        <w:t xml:space="preserve"> :</w:t>
+      </w:r>
+      <w:proofErr w:type="gramEnd"/>
+      <w:r>
+        <w:rPr>
+          <w:rtl/>
+          <w:lang w:val="en-US"/>
+        </w:rPr>
+        <w:t xml:space="preserve"> כאשר המרגל מרחק צעד מהמטרה, אך ביצע צעד שונה.</w:t>
       </w:r>
     </w:p>
     <w:p>
@@ -3073,14 +3142,29 @@
         <w:rPr>
           <w:lang w:val="en-US"/>
         </w:rPr>
-        <w:t>-0.1</w:t>
-      </w:r>
-      <w:r>
-        <w:rPr>
-          <w:rtl/>
-          <w:lang w:val="en-US"/>
-        </w:rPr>
-        <w:t xml:space="preserve"> : כאשר הצעד הנוכחי של המרגל קירב אותו למרחק של צעד אחד מאחד הסוכנים.</w:t>
+        <w:t>-0.</w:t>
+      </w:r>
+      <w:proofErr w:type="gramStart"/>
+      <w:r>
+        <w:rPr>
+          <w:lang w:val="en-US"/>
+        </w:rPr>
+        <w:t>1</w:t>
+      </w:r>
+      <w:r>
+        <w:rPr>
+          <w:rtl/>
+          <w:lang w:val="en-US"/>
+        </w:rPr>
+        <w:t xml:space="preserve"> :</w:t>
+      </w:r>
+      <w:proofErr w:type="gramEnd"/>
+      <w:r>
+        <w:rPr>
+          <w:rtl/>
+          <w:lang w:val="en-US"/>
+        </w:rPr>
+        <w:t xml:space="preserve"> כאשר הצעד הנוכחי של המרגל קירב אותו למרחק של צעד אחד מאחד הסוכנים.</w:t>
       </w:r>
     </w:p>
     <w:p>
@@ -3144,14 +3228,29 @@
         <w:rPr>
           <w:lang w:val="en-US"/>
         </w:rPr>
-        <w:t>-0.1</w:t>
-      </w:r>
-      <w:r>
-        <w:rPr>
-          <w:rtl/>
-          <w:lang w:val="en-US"/>
-        </w:rPr>
-        <w:t xml:space="preserve"> : כאשר שני הסוכנים בחרו את אותו הצעד.</w:t>
+        <w:t>-0.</w:t>
+      </w:r>
+      <w:proofErr w:type="gramStart"/>
+      <w:r>
+        <w:rPr>
+          <w:lang w:val="en-US"/>
+        </w:rPr>
+        <w:t>1</w:t>
+      </w:r>
+      <w:r>
+        <w:rPr>
+          <w:rtl/>
+          <w:lang w:val="en-US"/>
+        </w:rPr>
+        <w:t xml:space="preserve"> :</w:t>
+      </w:r>
+      <w:proofErr w:type="gramEnd"/>
+      <w:r>
+        <w:rPr>
+          <w:rtl/>
+          <w:lang w:val="en-US"/>
+        </w:rPr>
+        <w:t xml:space="preserve"> כאשר שני הסוכנים בחרו את אותו הצעד.</w:t>
       </w:r>
     </w:p>
     <w:p>
@@ -3167,70 +3266,88 @@
         <w:rPr>
           <w:lang w:val="en-US"/>
         </w:rPr>
-        <w:t>-0.1</w:t>
-      </w:r>
-      <w:r>
-        <w:rPr>
-          <w:rtl/>
-          <w:lang w:val="en-US"/>
-        </w:rPr>
-        <w:t xml:space="preserve"> : כאשר סוכן היה במרחק צעד מהמרגל אך ביצע צעד שונה.</w:t>
-      </w:r>
-    </w:p>
-    <w:p>
-      <w:pPr>
-        <w:bidi/>
-        <w:rPr>
-          <w:rtl/>
-          <w:lang w:val="en-US"/>
-        </w:rPr>
-      </w:pPr>
-    </w:p>
-    <w:p>
-      <w:pPr>
-        <w:bidi/>
-        <w:rPr>
-          <w:rtl/>
-          <w:lang w:val="en-US"/>
-        </w:rPr>
-      </w:pPr>
-    </w:p>
-    <w:p>
-      <w:pPr>
-        <w:bidi/>
-        <w:rPr>
-          <w:rtl/>
-          <w:lang w:val="en-US"/>
-        </w:rPr>
-      </w:pPr>
-    </w:p>
-    <w:p>
-      <w:pPr>
-        <w:bidi/>
-        <w:rPr>
-          <w:rtl/>
-          <w:lang w:val="en-US"/>
-        </w:rPr>
-      </w:pPr>
-    </w:p>
-    <w:p>
-      <w:pPr>
-        <w:bidi/>
-        <w:rPr>
-          <w:sz w:val="28"/>
-          <w:szCs w:val="28"/>
-          <w:rtl/>
-          <w:lang w:val="en-US"/>
-        </w:rPr>
-      </w:pPr>
-      <w:r>
-        <w:rPr>
-          <w:rFonts w:hint="cs"/>
-          <w:sz w:val="28"/>
-          <w:szCs w:val="28"/>
-          <w:rtl/>
-          <w:lang w:val="en-US"/>
-        </w:rPr>
+        <w:t>-0.</w:t>
+      </w:r>
+      <w:proofErr w:type="gramStart"/>
+      <w:r>
+        <w:rPr>
+          <w:lang w:val="en-US"/>
+        </w:rPr>
+        <w:t>1</w:t>
+      </w:r>
+      <w:r>
+        <w:rPr>
+          <w:rtl/>
+          <w:lang w:val="en-US"/>
+        </w:rPr>
+        <w:t xml:space="preserve"> :</w:t>
+      </w:r>
+      <w:proofErr w:type="gramEnd"/>
+      <w:r>
+        <w:rPr>
+          <w:rtl/>
+          <w:lang w:val="en-US"/>
+        </w:rPr>
+        <w:t xml:space="preserve"> כאשר סוכן היה במרחק צעד מהמרגל אך ביצע צעד שונה.</w:t>
+      </w:r>
+    </w:p>
+    <w:p>
+      <w:pPr>
+        <w:bidi/>
+        <w:rPr>
+          <w:rtl/>
+          <w:lang w:val="en-US"/>
+        </w:rPr>
+      </w:pPr>
+    </w:p>
+    <w:p>
+      <w:pPr>
+        <w:bidi/>
+        <w:rPr>
+          <w:rtl/>
+          <w:lang w:val="en-US"/>
+        </w:rPr>
+      </w:pPr>
+    </w:p>
+    <w:p>
+      <w:pPr>
+        <w:bidi/>
+        <w:rPr>
+          <w:rtl/>
+          <w:lang w:val="en-US"/>
+        </w:rPr>
+      </w:pPr>
+    </w:p>
+    <w:p>
+      <w:pPr>
+        <w:bidi/>
+        <w:rPr>
+          <w:rtl/>
+          <w:lang w:val="en-US"/>
+        </w:rPr>
+      </w:pPr>
+    </w:p>
+    <w:p>
+      <w:pPr>
+        <w:bidi/>
+        <w:rPr>
+          <w:b/>
+          <w:bCs/>
+          <w:u w:val="single"/>
+          <w:rtl/>
+          <w:lang w:val="en-US"/>
+        </w:rPr>
+      </w:pPr>
+      <w:r>
+        <w:rPr>
+          <w:rFonts w:hint="cs"/>
+          <w:b/>
+          <w:bCs/>
+          <w:u w:val="single"/>
+          <w:rtl/>
+          <w:lang w:val="en-US"/>
+        </w:rPr>
+        <w:lastRenderedPageBreak/>
         <w:t xml:space="preserve">טכנולוגיות וספריות מרכזיות: </w:t>
       </w:r>
     </w:p>
@@ -3447,19 +3564,36 @@
           <w:lang w:val="en-US"/>
         </w:rPr>
       </w:pPr>
-      <w:r>
-        <w:rPr>
-          <w:lang w:val="en-US"/>
-        </w:rPr>
-        <w:t>amCharts 5</w:t>
-      </w:r>
-      <w:r>
-        <w:rPr>
-          <w:rFonts w:hint="cs"/>
-          <w:rtl/>
-          <w:lang w:val="en-US"/>
-        </w:rPr>
-        <w:t xml:space="preserve"> - שימוש בספרייה ליצירת</w:t>
+      <w:proofErr w:type="spellStart"/>
+      <w:r>
+        <w:rPr>
+          <w:lang w:val="en-US"/>
+        </w:rPr>
+        <w:t>amCharts</w:t>
+      </w:r>
+      <w:proofErr w:type="spellEnd"/>
+      <w:r>
+        <w:rPr>
+          <w:lang w:val="en-US"/>
+        </w:rPr>
+        <w:t xml:space="preserve"> 5</w:t>
+      </w:r>
+      <w:r>
+        <w:rPr>
+          <w:rFonts w:hint="cs"/>
+          <w:rtl/>
+          <w:lang w:val="en-US"/>
+        </w:rPr>
+        <w:t xml:space="preserve"> - שימוש בספרייה </w:t>
+      </w:r>
+      <w:proofErr w:type="gramStart"/>
+      <w:r>
+        <w:rPr>
+          <w:rFonts w:hint="cs"/>
+          <w:rtl/>
+          <w:lang w:val="en-US"/>
+        </w:rPr>
+        <w:t>ליצירת</w:t>
       </w:r>
       <w:r>
         <w:rPr>
@@ -3481,6 +3615,7 @@
         </w:rPr>
         <w:t>UI</w:t>
       </w:r>
+      <w:proofErr w:type="gramEnd"/>
       <w:r>
         <w:rPr>
           <w:rFonts w:hint="cs"/>
@@ -3538,12 +3673,14 @@
           <w:lang w:val="en-US"/>
         </w:rPr>
       </w:pPr>
+      <w:proofErr w:type="spellStart"/>
       <w:r>
         <w:rPr>
           <w:lang w:val="en-US"/>
         </w:rPr>
         <w:t>FastAPI</w:t>
       </w:r>
+      <w:proofErr w:type="spellEnd"/>
       <w:r>
         <w:rPr>
           <w:rFonts w:hint="cs"/>
@@ -3712,6 +3849,7 @@
         </w:rPr>
         <w:t xml:space="preserve"> ספרייה של</w:t>
       </w:r>
+      <w:proofErr w:type="gramStart"/>
       <w:r>
         <w:rPr>
           <w:lang w:val="en-US"/>
@@ -3724,323 +3862,334 @@
           <w:rtl/>
           <w:lang w:val="en-US"/>
         </w:rPr>
+        <w:t xml:space="preserve"> ל</w:t>
+      </w:r>
+      <w:proofErr w:type="gramEnd"/>
+      <w:r>
+        <w:rPr>
+          <w:rFonts w:hint="cs"/>
+          <w:rtl/>
+          <w:lang w:val="en-US"/>
+        </w:rPr>
+        <w:t xml:space="preserve"> </w:t>
+      </w:r>
+      <w:r>
+        <w:rPr>
+          <w:lang w:val="en-US"/>
+        </w:rPr>
+        <w:t>UI</w:t>
+      </w:r>
+    </w:p>
+    <w:p>
+      <w:pPr>
+        <w:bidi/>
+        <w:rPr>
+          <w:rtl/>
+          <w:lang w:val="en-US"/>
+        </w:rPr>
+      </w:pPr>
+    </w:p>
+    <w:p>
+      <w:pPr>
+        <w:bidi/>
+        <w:rPr>
+          <w:lang w:val="en-US"/>
+        </w:rPr>
+      </w:pPr>
+      <w:r>
+        <w:rPr>
+          <w:rtl/>
+          <w:lang w:val="en-US"/>
+        </w:rPr>
+        <w:br/>
+      </w:r>
+      <w:r>
+        <w:rPr>
+          <w:rtl/>
+          <w:lang w:val="en-US"/>
+        </w:rPr>
+        <w:br/>
+      </w:r>
+      <w:r>
+        <w:rPr>
+          <w:rtl/>
+          <w:lang w:val="en-US"/>
+        </w:rPr>
+        <w:br/>
+      </w:r>
+      <w:r>
+        <w:rPr>
+          <w:rtl/>
+          <w:lang w:val="en-US"/>
+        </w:rPr>
+        <w:br/>
+      </w:r>
+      <w:r>
+        <w:rPr>
+          <w:rtl/>
+          <w:lang w:val="en-US"/>
+        </w:rPr>
+        <w:br/>
+      </w:r>
+      <w:r>
+        <w:rPr>
+          <w:rtl/>
+          <w:lang w:val="en-US"/>
+        </w:rPr>
+        <w:br/>
+      </w:r>
+      <w:r>
+        <w:rPr>
+          <w:rtl/>
+          <w:lang w:val="en-US"/>
+        </w:rPr>
+        <w:br/>
+      </w:r>
+      <w:r>
+        <w:rPr>
+          <w:rtl/>
+          <w:lang w:val="en-US"/>
+        </w:rPr>
+        <w:br/>
+      </w:r>
+      <w:r>
+        <w:rPr>
+          <w:rtl/>
+          <w:lang w:val="en-US"/>
+        </w:rPr>
+        <w:br/>
+      </w:r>
+      <w:r>
+        <w:rPr>
+          <w:rtl/>
+          <w:lang w:val="en-US"/>
+        </w:rPr>
+        <w:br/>
+      </w:r>
+      <w:r>
+        <w:rPr>
+          <w:rtl/>
+          <w:lang w:val="en-US"/>
+        </w:rPr>
+        <w:br/>
+      </w:r>
+      <w:r>
+        <w:rPr>
+          <w:rtl/>
+          <w:lang w:val="en-US"/>
+        </w:rPr>
+        <w:br/>
+      </w:r>
+      <w:r>
+        <w:rPr>
+          <w:rtl/>
+          <w:lang w:val="en-US"/>
+        </w:rPr>
+        <w:br/>
+      </w:r>
+      <w:r>
+        <w:rPr>
+          <w:rtl/>
+          <w:lang w:val="en-US"/>
+        </w:rPr>
+        <w:br/>
+      </w:r>
+      <w:r>
+        <w:rPr>
+          <w:rtl/>
+          <w:lang w:val="en-US"/>
+        </w:rPr>
+        <w:br/>
+      </w:r>
+      <w:r>
+        <w:rPr>
+          <w:rtl/>
+          <w:lang w:val="en-US"/>
+        </w:rPr>
+        <w:br/>
+      </w:r>
+      <w:r>
+        <w:rPr>
+          <w:rtl/>
+          <w:lang w:val="en-US"/>
+        </w:rPr>
+        <w:br/>
+      </w:r>
+      <w:r>
+        <w:rPr>
+          <w:rtl/>
+          <w:lang w:val="en-US"/>
+        </w:rPr>
+        <w:br/>
+      </w:r>
+      <w:r>
+        <w:rPr>
+          <w:rtl/>
+          <w:lang w:val="en-US"/>
+        </w:rPr>
+        <w:br/>
+      </w:r>
+      <w:r>
+        <w:rPr>
+          <w:rtl/>
+          <w:lang w:val="en-US"/>
+        </w:rPr>
+        <w:br/>
+      </w:r>
+      <w:r>
+        <w:rPr>
+          <w:rtl/>
+          <w:lang w:val="en-US"/>
+        </w:rPr>
+        <w:br/>
+      </w:r>
+      <w:r>
+        <w:rPr>
+          <w:rtl/>
+          <w:lang w:val="en-US"/>
+        </w:rPr>
+        <w:br/>
+      </w:r>
+    </w:p>
+    <w:p>
+      <w:pPr>
+        <w:bidi/>
+        <w:rPr>
+          <w:lang w:val="en-US"/>
+        </w:rPr>
+      </w:pPr>
+    </w:p>
+    <w:p>
+      <w:pPr>
+        <w:bidi/>
+        <w:rPr>
+          <w:b/>
+          <w:bCs/>
+          <w:u w:val="single"/>
+          <w:rtl/>
+          <w:lang w:val="en-US"/>
+        </w:rPr>
+      </w:pPr>
+      <w:r>
+        <w:rPr>
+          <w:rFonts w:hint="cs"/>
+          <w:b/>
+          <w:bCs/>
+          <w:u w:val="single"/>
+          <w:rtl/>
+          <w:lang w:val="en-US"/>
+        </w:rPr>
+        <w:lastRenderedPageBreak/>
+        <w:t>אלגוריתמים מרכזיים:</w:t>
+      </w:r>
+    </w:p>
+    <w:p>
+      <w:pPr>
+        <w:bidi/>
+        <w:rPr>
+          <w:rtl/>
+          <w:lang w:val="en-US"/>
+        </w:rPr>
+      </w:pPr>
+    </w:p>
+    <w:p>
+      <w:pPr>
+        <w:bidi/>
+        <w:rPr>
+          <w:u w:val="single"/>
+          <w:rtl/>
+          <w:lang w:val="en-US"/>
+        </w:rPr>
+      </w:pPr>
+      <w:r>
+        <w:rPr>
+          <w:u w:val="single"/>
+          <w:lang w:val="en-US"/>
+        </w:rPr>
+        <w:t>PPO (Proximal Policy Optimization)</w:t>
+      </w:r>
+    </w:p>
+    <w:p>
+      <w:pPr>
+        <w:bidi/>
+      </w:pPr>
+    </w:p>
+    <w:p>
+      <w:pPr>
+        <w:bidi/>
+        <w:rPr>
+          <w:rtl/>
+        </w:rPr>
+      </w:pPr>
+      <w:r>
+        <w:rPr>
+          <w:rtl/>
+          <w:lang w:val="en-US"/>
+        </w:rPr>
+        <w:t xml:space="preserve">אלגוריתם פופולרי ללימוד מודלים של </w:t>
+      </w:r>
+      <w:r>
+        <w:rPr>
+          <w:lang w:val="en-US"/>
+        </w:rPr>
+        <w:t>Reinforcement Learning</w:t>
+      </w:r>
+      <w:r>
+        <w:rPr>
+          <w:rtl/>
+          <w:lang w:val="en-US"/>
+        </w:rPr>
+        <w:t>, לקבלת החלטות בסביבה על מנת להשיג את המטרה.</w:t>
+      </w:r>
+    </w:p>
+    <w:p>
+      <w:pPr>
+        <w:bidi/>
+        <w:rPr>
+          <w:rtl/>
+          <w:lang w:val="en-US"/>
+        </w:rPr>
+      </w:pPr>
+      <w:r>
+        <w:rPr>
+          <w:rFonts w:hint="cs"/>
+          <w:rtl/>
+          <w:lang w:val="en-US"/>
+        </w:rPr>
+        <w:t xml:space="preserve">לאלגוריתם </w:t>
+      </w:r>
+      <w:r>
+        <w:rPr>
+          <w:lang w:val="en-US"/>
+        </w:rPr>
+        <w:t>PPO</w:t>
+      </w:r>
+      <w:r>
+        <w:rPr>
+          <w:rFonts w:hint="cs"/>
+          <w:rtl/>
+          <w:lang w:val="en-US"/>
+        </w:rPr>
+        <w:t xml:space="preserve"> יש 2 רכיבים מרכזיים: רשת מדיניות אשר ממפה </w:t>
+      </w:r>
+      <w:r>
+        <w:rPr>
+          <w:lang w:val="en-US"/>
+        </w:rPr>
+        <w:t>states</w:t>
+      </w:r>
+      <w:r>
+        <w:rPr>
+          <w:rFonts w:hint="cs"/>
+          <w:rtl/>
+          <w:lang w:val="en-US"/>
+        </w:rPr>
         <w:t xml:space="preserve"> ל </w:t>
       </w:r>
       <w:r>
         <w:rPr>
           <w:lang w:val="en-US"/>
         </w:rPr>
-        <w:t>UI</w:t>
-      </w:r>
-    </w:p>
-    <w:p>
-      <w:pPr>
-        <w:bidi/>
-        <w:rPr>
-          <w:rtl/>
-          <w:lang w:val="en-US"/>
-        </w:rPr>
-      </w:pPr>
-    </w:p>
-    <w:p>
-      <w:pPr>
-        <w:bidi/>
-        <w:rPr>
-          <w:lang w:val="en-US"/>
-        </w:rPr>
-      </w:pPr>
-      <w:r>
-        <w:rPr>
-          <w:rtl/>
-          <w:lang w:val="en-US"/>
-        </w:rPr>
-        <w:br/>
-      </w:r>
-      <w:r>
-        <w:rPr>
-          <w:rtl/>
-          <w:lang w:val="en-US"/>
-        </w:rPr>
-        <w:br/>
-      </w:r>
-      <w:r>
-        <w:rPr>
-          <w:rtl/>
-          <w:lang w:val="en-US"/>
-        </w:rPr>
-        <w:br/>
-      </w:r>
-      <w:r>
-        <w:rPr>
-          <w:rtl/>
-          <w:lang w:val="en-US"/>
-        </w:rPr>
-        <w:br/>
-      </w:r>
-      <w:r>
-        <w:rPr>
-          <w:rtl/>
-          <w:lang w:val="en-US"/>
-        </w:rPr>
-        <w:br/>
-      </w:r>
-      <w:r>
-        <w:rPr>
-          <w:rtl/>
-          <w:lang w:val="en-US"/>
-        </w:rPr>
-        <w:br/>
-      </w:r>
-      <w:r>
-        <w:rPr>
-          <w:rtl/>
-          <w:lang w:val="en-US"/>
-        </w:rPr>
-        <w:br/>
-      </w:r>
-      <w:r>
-        <w:rPr>
-          <w:rtl/>
-          <w:lang w:val="en-US"/>
-        </w:rPr>
-        <w:br/>
-      </w:r>
-      <w:r>
-        <w:rPr>
-          <w:rtl/>
-          <w:lang w:val="en-US"/>
-        </w:rPr>
-        <w:br/>
-      </w:r>
-      <w:r>
-        <w:rPr>
-          <w:rtl/>
-          <w:lang w:val="en-US"/>
-        </w:rPr>
-        <w:br/>
-      </w:r>
-      <w:r>
-        <w:rPr>
-          <w:rtl/>
-          <w:lang w:val="en-US"/>
-        </w:rPr>
-        <w:br/>
-      </w:r>
-      <w:r>
-        <w:rPr>
-          <w:rtl/>
-          <w:lang w:val="en-US"/>
-        </w:rPr>
-        <w:br/>
-      </w:r>
-      <w:r>
-        <w:rPr>
-          <w:rtl/>
-          <w:lang w:val="en-US"/>
-        </w:rPr>
-        <w:br/>
-      </w:r>
-      <w:r>
-        <w:rPr>
-          <w:rtl/>
-          <w:lang w:val="en-US"/>
-        </w:rPr>
-        <w:br/>
-      </w:r>
-      <w:r>
-        <w:rPr>
-          <w:rtl/>
-          <w:lang w:val="en-US"/>
-        </w:rPr>
-        <w:br/>
-      </w:r>
-      <w:r>
-        <w:rPr>
-          <w:rtl/>
-          <w:lang w:val="en-US"/>
-        </w:rPr>
-        <w:br/>
-      </w:r>
-      <w:r>
-        <w:rPr>
-          <w:rtl/>
-          <w:lang w:val="en-US"/>
-        </w:rPr>
-        <w:br/>
-      </w:r>
-      <w:r>
-        <w:rPr>
-          <w:rtl/>
-          <w:lang w:val="en-US"/>
-        </w:rPr>
-        <w:br/>
-      </w:r>
-      <w:r>
-        <w:rPr>
-          <w:rtl/>
-          <w:lang w:val="en-US"/>
-        </w:rPr>
-        <w:br/>
-      </w:r>
-      <w:r>
-        <w:rPr>
-          <w:rtl/>
-          <w:lang w:val="en-US"/>
-        </w:rPr>
-        <w:br/>
-      </w:r>
-      <w:r>
-        <w:rPr>
-          <w:rtl/>
-          <w:lang w:val="en-US"/>
-        </w:rPr>
-        <w:br/>
-      </w:r>
-      <w:r>
-        <w:rPr>
-          <w:rtl/>
-          <w:lang w:val="en-US"/>
-        </w:rPr>
-        <w:lastRenderedPageBreak/>
-        <w:br/>
-      </w:r>
-    </w:p>
-    <w:p>
-      <w:pPr>
-        <w:bidi/>
-        <w:rPr>
-          <w:lang w:val="en-US"/>
-        </w:rPr>
-      </w:pPr>
-    </w:p>
-    <w:p>
-      <w:pPr>
-        <w:bidi/>
-        <w:rPr>
-          <w:sz w:val="28"/>
-          <w:szCs w:val="28"/>
-          <w:rtl/>
-          <w:lang w:val="en-US"/>
-        </w:rPr>
-      </w:pPr>
-      <w:r>
-        <w:rPr>
-          <w:rFonts w:hint="cs"/>
-          <w:sz w:val="28"/>
-          <w:szCs w:val="28"/>
-          <w:rtl/>
-          <w:lang w:val="en-US"/>
-        </w:rPr>
-        <w:t>אלגוריתמים מרכזיים:</w:t>
-      </w:r>
-    </w:p>
-    <w:p>
-      <w:pPr>
-        <w:bidi/>
-        <w:rPr>
-          <w:rtl/>
-          <w:lang w:val="en-US"/>
-        </w:rPr>
-      </w:pPr>
-    </w:p>
-    <w:p>
-      <w:pPr>
-        <w:bidi/>
-        <w:rPr>
-          <w:u w:val="single"/>
-          <w:rtl/>
-          <w:lang w:val="en-US"/>
-        </w:rPr>
-      </w:pPr>
-      <w:r>
-        <w:rPr>
-          <w:u w:val="single"/>
-          <w:lang w:val="en-US"/>
-        </w:rPr>
-        <w:t>PPO (Proximal Policy Optimization)</w:t>
-      </w:r>
-    </w:p>
-    <w:p>
-      <w:pPr>
-        <w:bidi/>
-      </w:pPr>
-    </w:p>
-    <w:p>
-      <w:pPr>
-        <w:bidi/>
-        <w:rPr>
-          <w:rtl/>
-        </w:rPr>
-      </w:pPr>
-      <w:r>
-        <w:rPr>
-          <w:rtl/>
-          <w:lang w:val="en-US"/>
-        </w:rPr>
-        <w:t xml:space="preserve">אלגוריתם פופולרי ללימוד מודלים של </w:t>
-      </w:r>
-      <w:r>
-        <w:rPr>
-          <w:lang w:val="en-US"/>
-        </w:rPr>
-        <w:t>Reinforcement Learning</w:t>
-      </w:r>
-      <w:r>
-        <w:rPr>
-          <w:rtl/>
-          <w:lang w:val="en-US"/>
-        </w:rPr>
-        <w:t>, לקבלת החלטות בסביבה על מנת להשיג את המטרה.</w:t>
-      </w:r>
-    </w:p>
-    <w:p>
-      <w:pPr>
-        <w:bidi/>
-        <w:rPr>
-          <w:rtl/>
-          <w:lang w:val="en-US"/>
-        </w:rPr>
-      </w:pPr>
-      <w:r>
-        <w:rPr>
-          <w:rFonts w:hint="cs"/>
-          <w:rtl/>
-          <w:lang w:val="en-US"/>
-        </w:rPr>
-        <w:t xml:space="preserve">לאלגוריתם </w:t>
-      </w:r>
-      <w:r>
-        <w:rPr>
-          <w:lang w:val="en-US"/>
-        </w:rPr>
-        <w:t>PPO</w:t>
-      </w:r>
-      <w:r>
-        <w:rPr>
-          <w:rFonts w:hint="cs"/>
-          <w:rtl/>
-          <w:lang w:val="en-US"/>
-        </w:rPr>
-        <w:t xml:space="preserve"> יש 2 רכיבים מרכזיים: רשת מדיניות אשר ממפה </w:t>
-      </w:r>
-      <w:r>
-        <w:rPr>
-          <w:lang w:val="en-US"/>
-        </w:rPr>
-        <w:t>states</w:t>
-      </w:r>
-      <w:r>
-        <w:rPr>
-          <w:rFonts w:hint="cs"/>
-          <w:rtl/>
-          <w:lang w:val="en-US"/>
-        </w:rPr>
-        <w:t xml:space="preserve"> ל </w:t>
-      </w:r>
-      <w:r>
-        <w:rPr>
-          <w:lang w:val="en-US"/>
-        </w:rPr>
         <w:t>actions</w:t>
       </w:r>
       <w:r>
@@ -4093,7 +4242,25 @@
           <w:rtl/>
           <w:lang w:val="en-US"/>
         </w:rPr>
-        <w:t>לאחר מס׳ איטרציות בסביבה.</w:t>
+        <w:t xml:space="preserve">לאחר מס׳ </w:t>
+      </w:r>
+      <w:proofErr w:type="spellStart"/>
+      <w:r>
+        <w:rPr>
+          <w:rFonts w:hint="cs"/>
+          <w:rtl/>
+          <w:lang w:val="en-US"/>
+        </w:rPr>
+        <w:t>איטרציות</w:t>
+      </w:r>
+      <w:proofErr w:type="spellEnd"/>
+      <w:r>
+        <w:rPr>
+          <w:rFonts w:hint="cs"/>
+          <w:rtl/>
+          <w:lang w:val="en-US"/>
+        </w:rPr>
+        <w:t xml:space="preserve"> בסביבה.</w:t>
       </w:r>
     </w:p>
     <w:p>
@@ -4390,7 +4557,25 @@
           <w:rtl/>
           <w:lang w:val="en-US"/>
         </w:rPr>
-        <w:t>חוזרים על שלבים 1-4 מס׳ איטרציות עד שהמדיניות מתקרבת לאופטימליות.</w:t>
+        <w:t xml:space="preserve">חוזרים על שלבים 1-4 מס׳ </w:t>
+      </w:r>
+      <w:proofErr w:type="spellStart"/>
+      <w:r>
+        <w:rPr>
+          <w:rFonts w:hint="cs"/>
+          <w:rtl/>
+          <w:lang w:val="en-US"/>
+        </w:rPr>
+        <w:t>איטרציות</w:t>
+      </w:r>
+      <w:proofErr w:type="spellEnd"/>
+      <w:r>
+        <w:rPr>
+          <w:rFonts w:hint="cs"/>
+          <w:rtl/>
+          <w:lang w:val="en-US"/>
+        </w:rPr>
+        <w:t xml:space="preserve"> עד שהמדיניות מתקרבת לאופטימליות.</w:t>
       </w:r>
     </w:p>
     <w:p>
@@ -5949,7 +6134,7 @@
         <w:kern w:val="2"/>
         <w:sz w:val="24"/>
         <w:szCs w:val="24"/>
-        <w:lang w:eastAsia="en-US" w:bidi="he-IL"/>
+        <w:lang w:val="en-IL" w:eastAsia="en-US" w:bidi="he-IL"/>
         <w14:ligatures w14:val="standardContextual"/>
       </w:rPr>
     </w:rPrDefault>
